--- a/Lab11/Теория №11.docx
+++ b/Lab11/Теория №11.docx
@@ -12,18 +12,982 @@
           <w:szCs w:val="28"/>
         </w:rPr>
       </w:pPr>
+      <w:r>
+        <w:rPr>
+          <w:rFonts w:ascii="Times New Roman" w:hAnsi="Times New Roman" w:cs="Times New Roman"/>
+          <w:b/>
+          <w:sz w:val="28"/>
+          <w:szCs w:val="28"/>
+        </w:rPr>
+        <w:t>Вопросы к лабораторной работе №11</w:t>
+      </w:r>
+    </w:p>
+    <w:p>
+      <w:pPr>
+        <w:jc w:val="both"/>
+        <w:rPr>
+          <w:rFonts w:ascii="Times New Roman" w:hAnsi="Times New Roman" w:cs="Times New Roman"/>
+          <w:sz w:val="28"/>
+          <w:szCs w:val="28"/>
+        </w:rPr>
+      </w:pPr>
+      <w:r>
+        <w:rPr>
+          <w:rFonts w:ascii="Times New Roman" w:hAnsi="Times New Roman" w:cs="Times New Roman"/>
+          <w:sz w:val="28"/>
+          <w:szCs w:val="28"/>
+          <w:highlight w:val="yellow"/>
+        </w:rPr>
+        <w:t>1. Что такое MVC, MVP, MVVM?</w:t>
+      </w:r>
+      <w:r>
+        <w:rPr>
+          <w:rFonts w:ascii="Times New Roman" w:hAnsi="Times New Roman" w:cs="Times New Roman"/>
+          <w:sz w:val="28"/>
+          <w:szCs w:val="28"/>
+        </w:rPr>
+        <w:t xml:space="preserve"> </w:t>
+      </w:r>
+    </w:p>
+    <w:p>
+      <w:pPr>
+        <w:spacing w:after="0"/>
+        <w:jc w:val="both"/>
+        <w:rPr>
+          <w:rFonts w:ascii="Times New Roman" w:hAnsi="Times New Roman" w:cs="Times New Roman"/>
+          <w:sz w:val="28"/>
+          <w:szCs w:val="28"/>
+        </w:rPr>
+      </w:pPr>
+      <w:r>
+        <w:rPr>
+          <w:rFonts w:ascii="Times New Roman" w:hAnsi="Times New Roman" w:cs="Times New Roman"/>
+          <w:b/>
+          <w:sz w:val="28"/>
+          <w:szCs w:val="28"/>
+        </w:rPr>
+        <w:t xml:space="preserve">1) </w:t>
+      </w:r>
+      <w:r>
+        <w:rPr>
+          <w:rFonts w:ascii="Times New Roman" w:hAnsi="Times New Roman" w:cs="Times New Roman"/>
+          <w:b/>
+          <w:sz w:val="28"/>
+          <w:szCs w:val="28"/>
+          <w:lang w:val="en-US"/>
+        </w:rPr>
+        <w:t>MVC</w:t>
+      </w:r>
+      <w:r>
+        <w:rPr>
+          <w:rFonts w:ascii="Times New Roman" w:hAnsi="Times New Roman" w:cs="Times New Roman"/>
+          <w:b/>
+          <w:sz w:val="28"/>
+          <w:szCs w:val="28"/>
+        </w:rPr>
+        <w:t xml:space="preserve"> </w:t>
+      </w:r>
+      <w:r>
+        <w:rPr>
+          <w:rFonts w:ascii="Times New Roman" w:hAnsi="Times New Roman" w:cs="Times New Roman"/>
+          <w:sz w:val="28"/>
+          <w:szCs w:val="28"/>
+        </w:rPr>
+        <w:t>(</w:t>
+      </w:r>
+      <w:r>
+        <w:rPr>
+          <w:rFonts w:ascii="Times New Roman" w:hAnsi="Times New Roman" w:cs="Times New Roman"/>
+          <w:sz w:val="28"/>
+          <w:szCs w:val="28"/>
+          <w:lang w:val="en-US"/>
+        </w:rPr>
+        <w:t>Model</w:t>
+      </w:r>
+      <w:r>
+        <w:rPr>
+          <w:rFonts w:ascii="Times New Roman" w:hAnsi="Times New Roman" w:cs="Times New Roman"/>
+          <w:sz w:val="28"/>
+          <w:szCs w:val="28"/>
+        </w:rPr>
+        <w:t xml:space="preserve"> </w:t>
+      </w:r>
+      <w:r>
+        <w:rPr>
+          <w:rFonts w:ascii="Times New Roman" w:hAnsi="Times New Roman" w:cs="Times New Roman"/>
+          <w:sz w:val="28"/>
+          <w:szCs w:val="28"/>
+          <w:lang w:val="en-US"/>
+        </w:rPr>
+        <w:t>View</w:t>
+      </w:r>
+      <w:r>
+        <w:rPr>
+          <w:rFonts w:ascii="Times New Roman" w:hAnsi="Times New Roman" w:cs="Times New Roman"/>
+          <w:sz w:val="28"/>
+          <w:szCs w:val="28"/>
+        </w:rPr>
+        <w:t xml:space="preserve"> </w:t>
+      </w:r>
+      <w:r>
+        <w:rPr>
+          <w:rFonts w:ascii="Times New Roman" w:hAnsi="Times New Roman" w:cs="Times New Roman"/>
+          <w:sz w:val="28"/>
+          <w:szCs w:val="28"/>
+          <w:lang w:val="en-US"/>
+        </w:rPr>
+        <w:t>Controller</w:t>
+      </w:r>
+      <w:r>
+        <w:rPr>
+          <w:rFonts w:ascii="Times New Roman" w:hAnsi="Times New Roman" w:cs="Times New Roman"/>
+          <w:sz w:val="28"/>
+          <w:szCs w:val="28"/>
+        </w:rPr>
+        <w:t xml:space="preserve"> – Модель Представление Контроллер) – схема разделения данных приложения, пользовательского интерфейса и управляющей логики на три отдельных компонента: модель, представление и контроллер таким образом, что модификация каждого компонента может осуществляться независимо.</w:t>
+      </w:r>
+    </w:p>
+    <w:p>
+      <w:pPr>
+        <w:spacing w:after="0"/>
+        <w:jc w:val="both"/>
+        <w:rPr>
+          <w:rFonts w:ascii="Times New Roman" w:hAnsi="Times New Roman" w:cs="Times New Roman"/>
+          <w:sz w:val="28"/>
+          <w:szCs w:val="28"/>
+        </w:rPr>
+      </w:pPr>
+      <w:r>
+        <w:rPr>
+          <w:rFonts w:ascii="Times New Roman" w:hAnsi="Times New Roman" w:cs="Times New Roman"/>
+          <w:sz w:val="28"/>
+          <w:szCs w:val="28"/>
+        </w:rPr>
+        <w:tab/>
+      </w:r>
+      <w:r>
+        <w:rPr>
+          <w:rFonts w:ascii="Times New Roman" w:hAnsi="Times New Roman" w:cs="Times New Roman"/>
+          <w:b/>
+          <w:sz w:val="28"/>
+          <w:szCs w:val="28"/>
+        </w:rPr>
+        <w:t xml:space="preserve">Модель </w:t>
+      </w:r>
+      <w:r>
+        <w:rPr>
+          <w:rFonts w:ascii="Times New Roman" w:hAnsi="Times New Roman" w:cs="Times New Roman"/>
+          <w:sz w:val="28"/>
+          <w:szCs w:val="28"/>
+        </w:rPr>
+        <w:t>предоставляет данные и реагирует на команды контроллера, изменяя свое состояние</w:t>
+      </w:r>
+    </w:p>
+    <w:p>
+      <w:pPr>
+        <w:spacing w:after="0"/>
+        <w:jc w:val="both"/>
+        <w:rPr>
+          <w:rFonts w:ascii="Times New Roman" w:hAnsi="Times New Roman" w:cs="Times New Roman"/>
+          <w:sz w:val="28"/>
+          <w:szCs w:val="28"/>
+        </w:rPr>
+      </w:pPr>
+      <w:r>
+        <w:rPr>
+          <w:rFonts w:ascii="Times New Roman" w:hAnsi="Times New Roman" w:cs="Times New Roman"/>
+          <w:sz w:val="28"/>
+          <w:szCs w:val="28"/>
+        </w:rPr>
+        <w:tab/>
+      </w:r>
+      <w:r>
+        <w:rPr>
+          <w:rFonts w:ascii="Times New Roman" w:hAnsi="Times New Roman" w:cs="Times New Roman"/>
+          <w:b/>
+          <w:sz w:val="28"/>
+          <w:szCs w:val="28"/>
+        </w:rPr>
+        <w:t xml:space="preserve">Представление </w:t>
+      </w:r>
+      <w:r>
+        <w:rPr>
+          <w:rFonts w:ascii="Times New Roman" w:hAnsi="Times New Roman" w:cs="Times New Roman"/>
+          <w:sz w:val="28"/>
+          <w:szCs w:val="28"/>
+        </w:rPr>
+        <w:t>отвечает за отображение данных модель юзеру, реагируя на изменения модели</w:t>
+      </w:r>
+    </w:p>
+    <w:p>
+      <w:pPr>
+        <w:spacing w:after="0"/>
+        <w:jc w:val="both"/>
+        <w:rPr>
+          <w:rFonts w:ascii="Times New Roman" w:hAnsi="Times New Roman" w:cs="Times New Roman"/>
+          <w:sz w:val="28"/>
+          <w:szCs w:val="28"/>
+        </w:rPr>
+      </w:pPr>
+      <w:r>
+        <w:rPr>
+          <w:rFonts w:ascii="Times New Roman" w:hAnsi="Times New Roman" w:cs="Times New Roman"/>
+          <w:sz w:val="28"/>
+          <w:szCs w:val="28"/>
+        </w:rPr>
+        <w:tab/>
+      </w:r>
+      <w:r>
+        <w:rPr>
+          <w:rFonts w:ascii="Times New Roman" w:hAnsi="Times New Roman" w:cs="Times New Roman"/>
+          <w:b/>
+          <w:sz w:val="28"/>
+          <w:szCs w:val="28"/>
+        </w:rPr>
+        <w:t xml:space="preserve">Контроллер </w:t>
+      </w:r>
+      <w:r>
+        <w:rPr>
+          <w:rFonts w:ascii="Times New Roman" w:hAnsi="Times New Roman" w:cs="Times New Roman"/>
+          <w:sz w:val="28"/>
+          <w:szCs w:val="28"/>
+        </w:rPr>
+        <w:t>интерпретирует действия юзера, оповещая м</w:t>
+      </w:r>
+      <w:r>
+        <w:rPr>
+          <w:rFonts w:ascii="Times New Roman" w:hAnsi="Times New Roman" w:cs="Times New Roman"/>
+          <w:sz w:val="28"/>
+          <w:szCs w:val="28"/>
+        </w:rPr>
+        <w:t>одель о необходимости изменения</w:t>
+      </w:r>
+    </w:p>
+    <w:p>
+      <w:pPr>
+        <w:jc w:val="both"/>
+        <w:rPr>
+          <w:rFonts w:ascii="Times New Roman" w:hAnsi="Times New Roman" w:cs="Times New Roman"/>
+          <w:sz w:val="28"/>
+          <w:szCs w:val="28"/>
+        </w:rPr>
+      </w:pPr>
+      <w:r>
+        <w:rPr>
+          <w:rFonts w:ascii="Times New Roman" w:hAnsi="Times New Roman" w:cs="Times New Roman"/>
+          <w:sz w:val="28"/>
+          <w:szCs w:val="28"/>
+        </w:rPr>
+        <w:t>Основная цель – отделение бизнес-логики</w:t>
+      </w:r>
+      <w:r>
+        <w:rPr>
+          <w:rFonts w:ascii="Times New Roman" w:hAnsi="Times New Roman" w:cs="Times New Roman"/>
+          <w:sz w:val="28"/>
+          <w:szCs w:val="28"/>
+        </w:rPr>
+        <w:t xml:space="preserve"> </w:t>
+      </w:r>
+      <w:r>
+        <w:rPr>
+          <w:rFonts w:ascii="Times New Roman" w:hAnsi="Times New Roman" w:cs="Times New Roman"/>
+          <w:sz w:val="28"/>
+          <w:szCs w:val="28"/>
+        </w:rPr>
+        <w:t>(модели) от её визуализации</w:t>
+      </w:r>
+      <w:r>
+        <w:rPr>
+          <w:rFonts w:ascii="Times New Roman" w:hAnsi="Times New Roman" w:cs="Times New Roman"/>
+          <w:sz w:val="28"/>
+          <w:szCs w:val="28"/>
+        </w:rPr>
+        <w:t xml:space="preserve"> </w:t>
+      </w:r>
+      <w:r>
+        <w:rPr>
+          <w:rFonts w:ascii="Times New Roman" w:hAnsi="Times New Roman" w:cs="Times New Roman"/>
+          <w:sz w:val="28"/>
+          <w:szCs w:val="28"/>
+        </w:rPr>
+        <w:t>(представления, вида)</w:t>
+      </w:r>
+    </w:p>
+    <w:p>
+      <w:pPr>
+        <w:pStyle w:val="NormalWeb"/>
+        <w:shd w:val="clear" w:color="auto" w:fill="FFFFFF"/>
+        <w:spacing w:before="120" w:beforeAutospacing="0" w:after="120" w:afterAutospacing="0"/>
+        <w:jc w:val="both"/>
+        <w:rPr>
+          <w:color w:val="202122"/>
+          <w:sz w:val="28"/>
+          <w:szCs w:val="28"/>
+        </w:rPr>
+      </w:pPr>
+      <w:r>
+        <w:rPr>
+          <w:b/>
+          <w:sz w:val="28"/>
+          <w:szCs w:val="28"/>
+        </w:rPr>
+        <w:t xml:space="preserve">2) </w:t>
+      </w:r>
+      <w:proofErr w:type="spellStart"/>
+      <w:r>
+        <w:rPr>
+          <w:b/>
+          <w:bCs/>
+          <w:color w:val="202122"/>
+          <w:sz w:val="28"/>
+          <w:szCs w:val="28"/>
+        </w:rPr>
+        <w:t>Model-View-Presenter</w:t>
+      </w:r>
+      <w:proofErr w:type="spellEnd"/>
+      <w:r>
+        <w:rPr>
+          <w:b/>
+          <w:bCs/>
+          <w:color w:val="202122"/>
+          <w:sz w:val="28"/>
+          <w:szCs w:val="28"/>
+        </w:rPr>
+        <w:t xml:space="preserve"> (MVP)</w:t>
+      </w:r>
+      <w:r>
+        <w:rPr>
+          <w:color w:val="202122"/>
+          <w:sz w:val="28"/>
+          <w:szCs w:val="28"/>
+        </w:rPr>
+        <w:t> — </w:t>
+      </w:r>
+      <w:hyperlink r:id="rId6" w:tooltip="Шаблон проектирования" w:history="1">
+        <w:r>
+          <w:rPr>
+            <w:rStyle w:val="Hyperlink"/>
+            <w:color w:val="0645AD"/>
+            <w:sz w:val="28"/>
+            <w:szCs w:val="28"/>
+            <w:u w:val="none"/>
+          </w:rPr>
+          <w:t>шаблон проектирования</w:t>
+        </w:r>
+      </w:hyperlink>
+      <w:r>
+        <w:rPr>
+          <w:color w:val="202122"/>
+          <w:sz w:val="28"/>
+          <w:szCs w:val="28"/>
+        </w:rPr>
+        <w:t>, производный от </w:t>
+      </w:r>
+      <w:hyperlink r:id="rId7" w:tooltip="Model-View-Controller" w:history="1">
+        <w:r>
+          <w:rPr>
+            <w:rStyle w:val="Hyperlink"/>
+            <w:color w:val="0645AD"/>
+            <w:sz w:val="28"/>
+            <w:szCs w:val="28"/>
+            <w:u w:val="none"/>
+          </w:rPr>
+          <w:t>MVC</w:t>
+        </w:r>
+      </w:hyperlink>
+      <w:r>
+        <w:rPr>
+          <w:color w:val="202122"/>
+          <w:sz w:val="28"/>
+          <w:szCs w:val="28"/>
+        </w:rPr>
+        <w:t>, который используется в основном для построения </w:t>
+      </w:r>
+      <w:hyperlink r:id="rId8" w:tooltip="Пользовательский интерфейс" w:history="1">
+        <w:r>
+          <w:rPr>
+            <w:rStyle w:val="Hyperlink"/>
+            <w:color w:val="0645AD"/>
+            <w:sz w:val="28"/>
+            <w:szCs w:val="28"/>
+            <w:u w:val="none"/>
+          </w:rPr>
+          <w:t>пользовательского интерфейса</w:t>
+        </w:r>
+      </w:hyperlink>
+      <w:r>
+        <w:rPr>
+          <w:color w:val="202122"/>
+          <w:sz w:val="28"/>
+          <w:szCs w:val="28"/>
+        </w:rPr>
+        <w:t>.</w:t>
+      </w:r>
+    </w:p>
+    <w:p>
+      <w:pPr>
+        <w:pStyle w:val="NormalWeb"/>
+        <w:shd w:val="clear" w:color="auto" w:fill="FFFFFF"/>
+        <w:spacing w:before="120" w:beforeAutospacing="0" w:after="120" w:afterAutospacing="0"/>
+        <w:jc w:val="both"/>
+        <w:rPr>
+          <w:color w:val="202122"/>
+          <w:sz w:val="28"/>
+          <w:szCs w:val="28"/>
+        </w:rPr>
+      </w:pPr>
+      <w:r>
+        <w:rPr>
+          <w:color w:val="202122"/>
+          <w:sz w:val="28"/>
+          <w:szCs w:val="28"/>
+        </w:rPr>
+        <w:t xml:space="preserve">Элемент </w:t>
+      </w:r>
+      <w:proofErr w:type="spellStart"/>
+      <w:r>
+        <w:rPr>
+          <w:color w:val="202122"/>
+          <w:sz w:val="28"/>
+          <w:szCs w:val="28"/>
+        </w:rPr>
+        <w:t>Presenter</w:t>
+      </w:r>
+      <w:proofErr w:type="spellEnd"/>
+      <w:r>
+        <w:rPr>
+          <w:color w:val="202122"/>
+          <w:sz w:val="28"/>
+          <w:szCs w:val="28"/>
+        </w:rPr>
+        <w:t xml:space="preserve"> в данном шаблоне берёт на себя функциональность посредника (аналогично контроллеру в MVC) и отвечает за управление событиями пользовательского интерфейса (например, использование </w:t>
+      </w:r>
+      <w:hyperlink r:id="rId9" w:tooltip="Компьютерная мышь" w:history="1">
+        <w:r>
+          <w:rPr>
+            <w:rStyle w:val="Hyperlink"/>
+            <w:color w:val="0645AD"/>
+            <w:sz w:val="28"/>
+            <w:szCs w:val="28"/>
+            <w:u w:val="none"/>
+          </w:rPr>
+          <w:t>мыши</w:t>
+        </w:r>
+      </w:hyperlink>
+      <w:r>
+        <w:rPr>
+          <w:color w:val="202122"/>
+          <w:sz w:val="28"/>
+          <w:szCs w:val="28"/>
+        </w:rPr>
+        <w:t>) так же, как в других шаблонах обычно отвеча</w:t>
+      </w:r>
       <w:bookmarkStart w:id="0" w:name="_GoBack"/>
-      <w:r>
-        <w:rPr>
-          <w:rFonts w:ascii="Times New Roman" w:hAnsi="Times New Roman" w:cs="Times New Roman"/>
+      <w:bookmarkEnd w:id="0"/>
+      <w:r>
+        <w:rPr>
+          <w:color w:val="202122"/>
+          <w:sz w:val="28"/>
+          <w:szCs w:val="28"/>
+        </w:rPr>
+        <w:t>ет представление.</w:t>
+      </w:r>
+    </w:p>
+    <w:p>
+      <w:pPr>
+        <w:numPr>
+          <w:ilvl w:val="0"/>
+          <w:numId w:val="1"/>
+        </w:numPr>
+        <w:shd w:val="clear" w:color="auto" w:fill="FFFFFF"/>
+        <w:spacing w:before="100" w:beforeAutospacing="1" w:after="24" w:line="240" w:lineRule="auto"/>
+        <w:ind w:left="384"/>
+        <w:jc w:val="both"/>
+        <w:rPr>
+          <w:rFonts w:ascii="Times New Roman" w:eastAsia="Times New Roman" w:hAnsi="Times New Roman" w:cs="Times New Roman"/>
+          <w:color w:val="202122"/>
+          <w:sz w:val="28"/>
+          <w:szCs w:val="28"/>
+          <w:lang w:eastAsia="ru-RU"/>
+        </w:rPr>
+      </w:pPr>
+      <w:r>
+        <w:rPr>
+          <w:rFonts w:ascii="Times New Roman" w:eastAsia="Times New Roman" w:hAnsi="Times New Roman" w:cs="Times New Roman"/>
+          <w:i/>
+          <w:iCs/>
+          <w:color w:val="202122"/>
+          <w:sz w:val="28"/>
+          <w:szCs w:val="28"/>
+          <w:lang w:eastAsia="ru-RU"/>
+        </w:rPr>
+        <w:t>Модель</w:t>
+      </w:r>
+      <w:r>
+        <w:rPr>
+          <w:rFonts w:ascii="Times New Roman" w:eastAsia="Times New Roman" w:hAnsi="Times New Roman" w:cs="Times New Roman"/>
+          <w:color w:val="202122"/>
+          <w:sz w:val="28"/>
+          <w:szCs w:val="28"/>
+          <w:lang w:eastAsia="ru-RU"/>
+        </w:rPr>
+        <w:t> (</w:t>
+      </w:r>
+      <w:hyperlink r:id="rId10" w:tooltip="Английский язык" w:history="1">
+        <w:r>
+          <w:rPr>
+            <w:rFonts w:ascii="Times New Roman" w:eastAsia="Times New Roman" w:hAnsi="Times New Roman" w:cs="Times New Roman"/>
+            <w:color w:val="0645AD"/>
+            <w:sz w:val="28"/>
+            <w:szCs w:val="28"/>
+            <w:u w:val="single"/>
+            <w:lang w:eastAsia="ru-RU"/>
+          </w:rPr>
+          <w:t>англ.</w:t>
+        </w:r>
+      </w:hyperlink>
+      <w:r>
+        <w:rPr>
+          <w:rFonts w:ascii="Times New Roman" w:eastAsia="Times New Roman" w:hAnsi="Times New Roman" w:cs="Times New Roman"/>
+          <w:color w:val="202122"/>
+          <w:sz w:val="28"/>
+          <w:szCs w:val="28"/>
+          <w:lang w:eastAsia="ru-RU"/>
+        </w:rPr>
+        <w:t> </w:t>
+      </w:r>
+      <w:r>
+        <w:rPr>
+          <w:rFonts w:ascii="Times New Roman" w:eastAsia="Times New Roman" w:hAnsi="Times New Roman" w:cs="Times New Roman"/>
+          <w:i/>
+          <w:iCs/>
+          <w:color w:val="202122"/>
+          <w:sz w:val="28"/>
+          <w:szCs w:val="28"/>
+          <w:lang w:val="en" w:eastAsia="ru-RU"/>
+        </w:rPr>
+        <w:t>Model</w:t>
+      </w:r>
+      <w:r>
+        <w:rPr>
+          <w:rFonts w:ascii="Times New Roman" w:eastAsia="Times New Roman" w:hAnsi="Times New Roman" w:cs="Times New Roman"/>
+          <w:color w:val="202122"/>
+          <w:sz w:val="28"/>
+          <w:szCs w:val="28"/>
+          <w:lang w:eastAsia="ru-RU"/>
+        </w:rPr>
+        <w:t>) — данные для отображения;</w:t>
+      </w:r>
+    </w:p>
+    <w:p>
+      <w:pPr>
+        <w:numPr>
+          <w:ilvl w:val="0"/>
+          <w:numId w:val="1"/>
+        </w:numPr>
+        <w:shd w:val="clear" w:color="auto" w:fill="FFFFFF"/>
+        <w:spacing w:before="100" w:beforeAutospacing="1" w:after="24" w:line="240" w:lineRule="auto"/>
+        <w:ind w:left="384"/>
+        <w:jc w:val="both"/>
+        <w:rPr>
+          <w:rFonts w:ascii="Times New Roman" w:eastAsia="Times New Roman" w:hAnsi="Times New Roman" w:cs="Times New Roman"/>
+          <w:color w:val="202122"/>
+          <w:sz w:val="28"/>
+          <w:szCs w:val="28"/>
+          <w:lang w:eastAsia="ru-RU"/>
+        </w:rPr>
+      </w:pPr>
+      <w:r>
+        <w:rPr>
+          <w:rFonts w:ascii="Times New Roman" w:eastAsia="Times New Roman" w:hAnsi="Times New Roman" w:cs="Times New Roman"/>
+          <w:i/>
+          <w:iCs/>
+          <w:color w:val="202122"/>
+          <w:sz w:val="28"/>
+          <w:szCs w:val="28"/>
+          <w:lang w:eastAsia="ru-RU"/>
+        </w:rPr>
+        <w:t>Вид</w:t>
+      </w:r>
+      <w:r>
+        <w:rPr>
+          <w:rFonts w:ascii="Times New Roman" w:eastAsia="Times New Roman" w:hAnsi="Times New Roman" w:cs="Times New Roman"/>
+          <w:color w:val="202122"/>
+          <w:sz w:val="28"/>
+          <w:szCs w:val="28"/>
+          <w:lang w:eastAsia="ru-RU"/>
+        </w:rPr>
+        <w:t> (</w:t>
+      </w:r>
+      <w:hyperlink r:id="rId11" w:tooltip="Английский язык" w:history="1">
+        <w:r>
+          <w:rPr>
+            <w:rFonts w:ascii="Times New Roman" w:eastAsia="Times New Roman" w:hAnsi="Times New Roman" w:cs="Times New Roman"/>
+            <w:color w:val="0645AD"/>
+            <w:sz w:val="28"/>
+            <w:szCs w:val="28"/>
+            <w:u w:val="single"/>
+            <w:lang w:eastAsia="ru-RU"/>
+          </w:rPr>
+          <w:t>англ.</w:t>
+        </w:r>
+      </w:hyperlink>
+      <w:r>
+        <w:rPr>
+          <w:rFonts w:ascii="Times New Roman" w:eastAsia="Times New Roman" w:hAnsi="Times New Roman" w:cs="Times New Roman"/>
+          <w:color w:val="202122"/>
+          <w:sz w:val="28"/>
+          <w:szCs w:val="28"/>
+          <w:lang w:eastAsia="ru-RU"/>
+        </w:rPr>
+        <w:t> </w:t>
+      </w:r>
+      <w:r>
+        <w:rPr>
+          <w:rFonts w:ascii="Times New Roman" w:eastAsia="Times New Roman" w:hAnsi="Times New Roman" w:cs="Times New Roman"/>
+          <w:i/>
+          <w:iCs/>
+          <w:color w:val="202122"/>
+          <w:sz w:val="28"/>
+          <w:szCs w:val="28"/>
+          <w:lang w:val="en" w:eastAsia="ru-RU"/>
+        </w:rPr>
+        <w:t>View</w:t>
+      </w:r>
+      <w:r>
+        <w:rPr>
+          <w:rFonts w:ascii="Times New Roman" w:eastAsia="Times New Roman" w:hAnsi="Times New Roman" w:cs="Times New Roman"/>
+          <w:color w:val="202122"/>
+          <w:sz w:val="28"/>
+          <w:szCs w:val="28"/>
+          <w:lang w:eastAsia="ru-RU"/>
+        </w:rPr>
+        <w:t>) — реализует </w:t>
+      </w:r>
+      <w:r>
+        <w:rPr>
+          <w:rFonts w:ascii="Times New Roman" w:eastAsia="Times New Roman" w:hAnsi="Times New Roman" w:cs="Times New Roman"/>
+          <w:i/>
+          <w:iCs/>
+          <w:color w:val="202122"/>
+          <w:sz w:val="28"/>
+          <w:szCs w:val="28"/>
+          <w:lang w:eastAsia="ru-RU"/>
+        </w:rPr>
+        <w:t>отображение</w:t>
+      </w:r>
+      <w:r>
+        <w:rPr>
+          <w:rFonts w:ascii="Times New Roman" w:eastAsia="Times New Roman" w:hAnsi="Times New Roman" w:cs="Times New Roman"/>
+          <w:color w:val="202122"/>
+          <w:sz w:val="28"/>
+          <w:szCs w:val="28"/>
+          <w:lang w:eastAsia="ru-RU"/>
+        </w:rPr>
+        <w:t xml:space="preserve"> данных (из Модели), обращается к </w:t>
+      </w:r>
+      <w:proofErr w:type="spellStart"/>
+      <w:r>
+        <w:rPr>
+          <w:rFonts w:ascii="Times New Roman" w:eastAsia="Times New Roman" w:hAnsi="Times New Roman" w:cs="Times New Roman"/>
+          <w:color w:val="202122"/>
+          <w:sz w:val="28"/>
+          <w:szCs w:val="28"/>
+          <w:lang w:eastAsia="ru-RU"/>
+        </w:rPr>
+        <w:t>Presenter</w:t>
+      </w:r>
+      <w:proofErr w:type="spellEnd"/>
+      <w:r>
+        <w:rPr>
+          <w:rFonts w:ascii="Times New Roman" w:eastAsia="Times New Roman" w:hAnsi="Times New Roman" w:cs="Times New Roman"/>
+          <w:color w:val="202122"/>
+          <w:sz w:val="28"/>
+          <w:szCs w:val="28"/>
+          <w:lang w:eastAsia="ru-RU"/>
+        </w:rPr>
+        <w:t xml:space="preserve"> за обновлениями, перенаправляет события от пользователя в </w:t>
+      </w:r>
+      <w:proofErr w:type="spellStart"/>
+      <w:r>
+        <w:rPr>
+          <w:rFonts w:ascii="Times New Roman" w:eastAsia="Times New Roman" w:hAnsi="Times New Roman" w:cs="Times New Roman"/>
+          <w:color w:val="202122"/>
+          <w:sz w:val="28"/>
+          <w:szCs w:val="28"/>
+          <w:lang w:eastAsia="ru-RU"/>
+        </w:rPr>
+        <w:t>Presenter</w:t>
+      </w:r>
+      <w:proofErr w:type="spellEnd"/>
+      <w:r>
+        <w:rPr>
+          <w:rFonts w:ascii="Times New Roman" w:eastAsia="Times New Roman" w:hAnsi="Times New Roman" w:cs="Times New Roman"/>
+          <w:color w:val="202122"/>
+          <w:sz w:val="28"/>
+          <w:szCs w:val="28"/>
+          <w:lang w:eastAsia="ru-RU"/>
+        </w:rPr>
+        <w:t>;</w:t>
+      </w:r>
+    </w:p>
+    <w:p>
+      <w:pPr>
+        <w:numPr>
+          <w:ilvl w:val="0"/>
+          <w:numId w:val="1"/>
+        </w:numPr>
+        <w:shd w:val="clear" w:color="auto" w:fill="FFFFFF"/>
+        <w:spacing w:before="100" w:beforeAutospacing="1" w:after="24" w:line="240" w:lineRule="auto"/>
+        <w:ind w:left="384"/>
+        <w:jc w:val="both"/>
+        <w:rPr>
+          <w:rFonts w:ascii="Times New Roman" w:eastAsia="Times New Roman" w:hAnsi="Times New Roman" w:cs="Times New Roman"/>
+          <w:color w:val="202122"/>
+          <w:sz w:val="28"/>
+          <w:szCs w:val="28"/>
+          <w:lang w:eastAsia="ru-RU"/>
+        </w:rPr>
+      </w:pPr>
+      <w:r>
+        <w:rPr>
+          <w:rFonts w:ascii="Times New Roman" w:eastAsia="Times New Roman" w:hAnsi="Times New Roman" w:cs="Times New Roman"/>
+          <w:i/>
+          <w:iCs/>
+          <w:color w:val="202122"/>
+          <w:sz w:val="28"/>
+          <w:szCs w:val="28"/>
+          <w:lang w:eastAsia="ru-RU"/>
+        </w:rPr>
+        <w:t>Представитель</w:t>
+      </w:r>
+      <w:r>
+        <w:rPr>
+          <w:rFonts w:ascii="Times New Roman" w:eastAsia="Times New Roman" w:hAnsi="Times New Roman" w:cs="Times New Roman"/>
+          <w:color w:val="202122"/>
+          <w:sz w:val="28"/>
+          <w:szCs w:val="28"/>
+          <w:lang w:eastAsia="ru-RU"/>
+        </w:rPr>
+        <w:t> (</w:t>
+      </w:r>
+      <w:hyperlink r:id="rId12" w:tooltip="Английский язык" w:history="1">
+        <w:r>
+          <w:rPr>
+            <w:rFonts w:ascii="Times New Roman" w:eastAsia="Times New Roman" w:hAnsi="Times New Roman" w:cs="Times New Roman"/>
+            <w:color w:val="0645AD"/>
+            <w:sz w:val="28"/>
+            <w:szCs w:val="28"/>
+            <w:u w:val="single"/>
+            <w:lang w:eastAsia="ru-RU"/>
+          </w:rPr>
+          <w:t>англ.</w:t>
+        </w:r>
+      </w:hyperlink>
+      <w:r>
+        <w:rPr>
+          <w:rFonts w:ascii="Times New Roman" w:eastAsia="Times New Roman" w:hAnsi="Times New Roman" w:cs="Times New Roman"/>
+          <w:color w:val="202122"/>
+          <w:sz w:val="28"/>
+          <w:szCs w:val="28"/>
+          <w:lang w:eastAsia="ru-RU"/>
+        </w:rPr>
+        <w:t> </w:t>
+      </w:r>
+      <w:r>
+        <w:rPr>
+          <w:rFonts w:ascii="Times New Roman" w:eastAsia="Times New Roman" w:hAnsi="Times New Roman" w:cs="Times New Roman"/>
+          <w:i/>
+          <w:iCs/>
+          <w:color w:val="202122"/>
+          <w:sz w:val="28"/>
+          <w:szCs w:val="28"/>
+          <w:lang w:val="en" w:eastAsia="ru-RU"/>
+        </w:rPr>
+        <w:t>Presenter</w:t>
+      </w:r>
+      <w:r>
+        <w:rPr>
+          <w:rFonts w:ascii="Times New Roman" w:eastAsia="Times New Roman" w:hAnsi="Times New Roman" w:cs="Times New Roman"/>
+          <w:color w:val="202122"/>
+          <w:sz w:val="28"/>
+          <w:szCs w:val="28"/>
+          <w:lang w:eastAsia="ru-RU"/>
+        </w:rPr>
+        <w:t>) — реализует взаимодействие между Моделью и Видом и содержит </w:t>
+      </w:r>
+      <w:r>
+        <w:rPr>
+          <w:rFonts w:ascii="Times New Roman" w:eastAsia="Times New Roman" w:hAnsi="Times New Roman" w:cs="Times New Roman"/>
           <w:b/>
-          <w:sz w:val="28"/>
-          <w:szCs w:val="28"/>
-        </w:rPr>
-        <w:t>Вопросы к лабораторной работе №11</w:t>
-      </w:r>
-    </w:p>
-    <w:bookmarkEnd w:id="0"/>
+          <w:bCs/>
+          <w:color w:val="202122"/>
+          <w:sz w:val="28"/>
+          <w:szCs w:val="28"/>
+          <w:lang w:eastAsia="ru-RU"/>
+        </w:rPr>
+        <w:t>в себе всю логику представления данных о предметной области;</w:t>
+      </w:r>
+      <w:r>
+        <w:rPr>
+          <w:rFonts w:ascii="Times New Roman" w:eastAsia="Times New Roman" w:hAnsi="Times New Roman" w:cs="Times New Roman"/>
+          <w:color w:val="202122"/>
+          <w:sz w:val="28"/>
+          <w:szCs w:val="28"/>
+          <w:lang w:eastAsia="ru-RU"/>
+        </w:rPr>
+        <w:t xml:space="preserve"> при необходимости получает данные из хранилища и преобразует для отображения во </w:t>
+      </w:r>
+      <w:proofErr w:type="spellStart"/>
+      <w:r>
+        <w:rPr>
+          <w:rFonts w:ascii="Times New Roman" w:eastAsia="Times New Roman" w:hAnsi="Times New Roman" w:cs="Times New Roman"/>
+          <w:color w:val="202122"/>
+          <w:sz w:val="28"/>
+          <w:szCs w:val="28"/>
+          <w:lang w:eastAsia="ru-RU"/>
+        </w:rPr>
+        <w:t>View</w:t>
+      </w:r>
+      <w:proofErr w:type="spellEnd"/>
+      <w:r>
+        <w:rPr>
+          <w:rFonts w:ascii="Times New Roman" w:eastAsia="Times New Roman" w:hAnsi="Times New Roman" w:cs="Times New Roman"/>
+          <w:color w:val="202122"/>
+          <w:sz w:val="28"/>
+          <w:szCs w:val="28"/>
+          <w:lang w:eastAsia="ru-RU"/>
+        </w:rPr>
+        <w:t>.</w:t>
+      </w:r>
+    </w:p>
+    <w:p>
+      <w:pPr>
+        <w:spacing w:after="0"/>
+        <w:jc w:val="both"/>
+        <w:rPr>
+          <w:rFonts w:ascii="Times New Roman" w:hAnsi="Times New Roman" w:cs="Times New Roman"/>
+          <w:sz w:val="28"/>
+          <w:szCs w:val="28"/>
+        </w:rPr>
+      </w:pPr>
+      <w:r>
+        <w:rPr>
+          <w:rFonts w:ascii="Times New Roman" w:hAnsi="Times New Roman" w:cs="Times New Roman"/>
+          <w:b/>
+          <w:sz w:val="28"/>
+          <w:szCs w:val="28"/>
+        </w:rPr>
+        <w:t>3)</w:t>
+      </w:r>
+      <w:r>
+        <w:rPr>
+          <w:rFonts w:ascii="Times New Roman" w:hAnsi="Times New Roman" w:cs="Times New Roman"/>
+          <w:b/>
+          <w:sz w:val="28"/>
+          <w:szCs w:val="28"/>
+        </w:rPr>
+        <w:t xml:space="preserve"> </w:t>
+      </w:r>
+      <w:r>
+        <w:rPr>
+          <w:rFonts w:ascii="Times New Roman" w:hAnsi="Times New Roman" w:cs="Times New Roman"/>
+          <w:b/>
+          <w:sz w:val="28"/>
+          <w:szCs w:val="28"/>
+          <w:lang w:val="en-US"/>
+        </w:rPr>
+        <w:t>MVVM</w:t>
+      </w:r>
+      <w:r>
+        <w:rPr>
+          <w:rFonts w:ascii="Times New Roman" w:hAnsi="Times New Roman" w:cs="Times New Roman"/>
+          <w:b/>
+          <w:sz w:val="28"/>
+          <w:szCs w:val="28"/>
+        </w:rPr>
+        <w:t xml:space="preserve"> </w:t>
+      </w:r>
+      <w:r>
+        <w:rPr>
+          <w:rFonts w:ascii="Times New Roman" w:hAnsi="Times New Roman" w:cs="Times New Roman"/>
+          <w:sz w:val="28"/>
+          <w:szCs w:val="28"/>
+        </w:rPr>
+        <w:t>(</w:t>
+      </w:r>
+      <w:r>
+        <w:rPr>
+          <w:rFonts w:ascii="Times New Roman" w:hAnsi="Times New Roman" w:cs="Times New Roman"/>
+          <w:sz w:val="28"/>
+          <w:szCs w:val="28"/>
+          <w:lang w:val="en-US"/>
+        </w:rPr>
+        <w:t>Model</w:t>
+      </w:r>
+      <w:r>
+        <w:rPr>
+          <w:rFonts w:ascii="Times New Roman" w:hAnsi="Times New Roman" w:cs="Times New Roman"/>
+          <w:sz w:val="28"/>
+          <w:szCs w:val="28"/>
+        </w:rPr>
+        <w:t xml:space="preserve"> </w:t>
+      </w:r>
+      <w:r>
+        <w:rPr>
+          <w:rFonts w:ascii="Times New Roman" w:hAnsi="Times New Roman" w:cs="Times New Roman"/>
+          <w:sz w:val="28"/>
+          <w:szCs w:val="28"/>
+          <w:lang w:val="en-US"/>
+        </w:rPr>
+        <w:t>View</w:t>
+      </w:r>
+      <w:r>
+        <w:rPr>
+          <w:rFonts w:ascii="Times New Roman" w:hAnsi="Times New Roman" w:cs="Times New Roman"/>
+          <w:sz w:val="28"/>
+          <w:szCs w:val="28"/>
+        </w:rPr>
+        <w:t xml:space="preserve"> </w:t>
+      </w:r>
+      <w:proofErr w:type="spellStart"/>
+      <w:r>
+        <w:rPr>
+          <w:rFonts w:ascii="Times New Roman" w:hAnsi="Times New Roman" w:cs="Times New Roman"/>
+          <w:sz w:val="28"/>
+          <w:szCs w:val="28"/>
+          <w:lang w:val="en-US"/>
+        </w:rPr>
+        <w:t>ViewModel</w:t>
+      </w:r>
+      <w:proofErr w:type="spellEnd"/>
+      <w:r>
+        <w:rPr>
+          <w:rFonts w:ascii="Times New Roman" w:hAnsi="Times New Roman" w:cs="Times New Roman"/>
+          <w:sz w:val="28"/>
+          <w:szCs w:val="28"/>
+        </w:rPr>
+        <w:t>) – шаблон проектирования архитектуры приложения.</w:t>
+      </w:r>
+    </w:p>
+    <w:p>
+      <w:pPr>
+        <w:jc w:val="both"/>
+        <w:rPr>
+          <w:rFonts w:ascii="Times New Roman" w:hAnsi="Times New Roman" w:cs="Times New Roman"/>
+          <w:sz w:val="28"/>
+          <w:szCs w:val="28"/>
+        </w:rPr>
+      </w:pPr>
+      <w:r>
+        <w:rPr>
+          <w:rFonts w:ascii="Times New Roman" w:hAnsi="Times New Roman" w:cs="Times New Roman"/>
+          <w:sz w:val="28"/>
+          <w:szCs w:val="28"/>
+        </w:rPr>
+        <w:t>Используется для разделения модели и её представления, что необходимо для их изменения отдельно друг от друга. Например, разработчик задаёт логику работы с данными, а дизайнер работает с пользовательским интерфейсом.</w:t>
+      </w:r>
+    </w:p>
     <w:p>
       <w:pPr>
         <w:jc w:val="both"/>
@@ -40,7 +1004,7 @@
           <w:szCs w:val="28"/>
           <w:highlight w:val="yellow"/>
         </w:rPr>
-        <w:t>1. Что такое MVC, MVP, MVVM?</w:t>
+        <w:t>2. Объясните из каких компонентов состоит паттерн MVVM?</w:t>
       </w:r>
       <w:r>
         <w:rPr>
@@ -53,6 +1017,141 @@
     </w:p>
     <w:p>
       <w:pPr>
+        <w:jc w:val="both"/>
+        <w:rPr>
+          <w:rFonts w:ascii="Times New Roman" w:hAnsi="Times New Roman" w:cs="Times New Roman"/>
+          <w:sz w:val="28"/>
+          <w:szCs w:val="28"/>
+        </w:rPr>
+      </w:pPr>
+      <w:r>
+        <w:rPr>
+          <w:rFonts w:ascii="Times New Roman" w:hAnsi="Times New Roman" w:cs="Times New Roman"/>
+          <w:sz w:val="28"/>
+          <w:szCs w:val="28"/>
+        </w:rPr>
+        <w:t>*</w:t>
+      </w:r>
+      <w:r>
+        <w:rPr>
+          <w:rFonts w:ascii="Times New Roman" w:hAnsi="Times New Roman" w:cs="Times New Roman"/>
+          <w:b/>
+          <w:sz w:val="28"/>
+          <w:szCs w:val="28"/>
+        </w:rPr>
+        <w:t>Модель</w:t>
+      </w:r>
+      <w:r>
+        <w:rPr>
+          <w:rFonts w:ascii="Times New Roman" w:hAnsi="Times New Roman" w:cs="Times New Roman"/>
+          <w:sz w:val="28"/>
+          <w:szCs w:val="28"/>
+        </w:rPr>
+        <w:t xml:space="preserve"> представляет собой логику работы с данными и описание фундаментальных данных, </w:t>
+      </w:r>
+      <w:proofErr w:type="spellStart"/>
+      <w:r>
+        <w:rPr>
+          <w:rFonts w:ascii="Times New Roman" w:hAnsi="Times New Roman" w:cs="Times New Roman"/>
+          <w:sz w:val="28"/>
+          <w:szCs w:val="28"/>
+        </w:rPr>
+        <w:t>необхоимых</w:t>
+      </w:r>
+      <w:proofErr w:type="spellEnd"/>
+      <w:r>
+        <w:rPr>
+          <w:rFonts w:ascii="Times New Roman" w:hAnsi="Times New Roman" w:cs="Times New Roman"/>
+          <w:sz w:val="28"/>
+          <w:szCs w:val="28"/>
+        </w:rPr>
+        <w:t xml:space="preserve"> для работы приложения</w:t>
+      </w:r>
+    </w:p>
+    <w:p>
+      <w:pPr>
+        <w:jc w:val="both"/>
+        <w:rPr>
+          <w:rFonts w:ascii="Times New Roman" w:hAnsi="Times New Roman" w:cs="Times New Roman"/>
+          <w:sz w:val="28"/>
+          <w:szCs w:val="28"/>
+        </w:rPr>
+      </w:pPr>
+      <w:r>
+        <w:rPr>
+          <w:rFonts w:ascii="Times New Roman" w:hAnsi="Times New Roman" w:cs="Times New Roman"/>
+          <w:b/>
+          <w:sz w:val="28"/>
+          <w:szCs w:val="28"/>
+        </w:rPr>
+        <w:t xml:space="preserve">*Представление </w:t>
+      </w:r>
+      <w:r>
+        <w:rPr>
+          <w:rFonts w:ascii="Times New Roman" w:hAnsi="Times New Roman" w:cs="Times New Roman"/>
+          <w:sz w:val="28"/>
+          <w:szCs w:val="28"/>
+        </w:rPr>
+        <w:t>– графический интерфейс (окна, списки, кнопки и т.д.). Выступает подписчиком на событие изменения значений свойств или команд, предоставляемых Моделью Представления (если в Модели Представления изменилось какое-либо свойство, то она оповещает всех подписчиков об этом, и Представление, в свою очередь, запрашивает обновленное значение свойства из Модели Представления)</w:t>
+      </w:r>
+    </w:p>
+    <w:p>
+      <w:pPr>
+        <w:jc w:val="both"/>
+        <w:rPr>
+          <w:rFonts w:ascii="Times New Roman" w:hAnsi="Times New Roman" w:cs="Times New Roman"/>
+          <w:sz w:val="28"/>
+          <w:szCs w:val="28"/>
+        </w:rPr>
+      </w:pPr>
+      <w:r>
+        <w:rPr>
+          <w:rFonts w:ascii="Times New Roman" w:hAnsi="Times New Roman" w:cs="Times New Roman"/>
+          <w:b/>
+          <w:sz w:val="28"/>
+          <w:szCs w:val="28"/>
+        </w:rPr>
+        <w:lastRenderedPageBreak/>
+        <w:t>*Модель представления</w:t>
+      </w:r>
+      <w:r>
+        <w:rPr>
+          <w:rFonts w:ascii="Times New Roman" w:hAnsi="Times New Roman" w:cs="Times New Roman"/>
+          <w:sz w:val="28"/>
+          <w:szCs w:val="28"/>
+        </w:rPr>
+        <w:t xml:space="preserve"> – с одной стороны, абстракция Представления, а с другой – обёртка данных из Модели, подлежащие связыванию. То есть, она содержит Модель, преобразованную к Представлению, а также команды, которыми может пользоваться Представление, чтобы влиять на Модель</w:t>
+      </w:r>
+    </w:p>
+    <w:p>
+      <w:pPr>
+        <w:jc w:val="both"/>
+        <w:rPr>
+          <w:rFonts w:ascii="Times New Roman" w:hAnsi="Times New Roman" w:cs="Times New Roman"/>
+          <w:sz w:val="28"/>
+          <w:szCs w:val="28"/>
+        </w:rPr>
+      </w:pPr>
+      <w:r>
+        <w:rPr>
+          <w:rFonts w:ascii="Times New Roman" w:hAnsi="Times New Roman" w:cs="Times New Roman"/>
+          <w:sz w:val="28"/>
+          <w:szCs w:val="28"/>
+          <w:highlight w:val="yellow"/>
+        </w:rPr>
+        <w:t>3. Каким образом паттерн можно реализовать в WPF?</w:t>
+      </w:r>
+      <w:r>
+        <w:rPr>
+          <w:rFonts w:ascii="Times New Roman" w:hAnsi="Times New Roman" w:cs="Times New Roman"/>
+          <w:sz w:val="28"/>
+          <w:szCs w:val="28"/>
+        </w:rPr>
+        <w:t xml:space="preserve"> </w:t>
+      </w:r>
+    </w:p>
+    <w:p>
+      <w:pPr>
         <w:spacing w:after="0"/>
         <w:jc w:val="both"/>
         <w:rPr>
@@ -64,38 +1163,248 @@
       <w:r>
         <w:rPr>
           <w:rFonts w:ascii="Times New Roman" w:hAnsi="Times New Roman" w:cs="Times New Roman"/>
-          <w:b/>
-          <w:sz w:val="28"/>
-          <w:szCs w:val="28"/>
-        </w:rPr>
-        <w:t xml:space="preserve">1) </w:t>
-      </w:r>
-      <w:r>
-        <w:rPr>
-          <w:rFonts w:ascii="Times New Roman" w:hAnsi="Times New Roman" w:cs="Times New Roman"/>
-          <w:b/>
+          <w:sz w:val="28"/>
+          <w:szCs w:val="28"/>
+        </w:rPr>
+        <w:t xml:space="preserve">*Построение модели – </w:t>
+      </w:r>
+      <w:r>
+        <w:rPr>
+          <w:rFonts w:ascii="Times New Roman" w:hAnsi="Times New Roman" w:cs="Times New Roman"/>
           <w:sz w:val="28"/>
           <w:szCs w:val="28"/>
           <w:lang w:val="en-US"/>
         </w:rPr>
-        <w:t>MVC</w:t>
-      </w:r>
-      <w:r>
-        <w:rPr>
-          <w:rFonts w:ascii="Times New Roman" w:hAnsi="Times New Roman" w:cs="Times New Roman"/>
-          <w:b/>
+        <w:t>EF</w:t>
+      </w:r>
+    </w:p>
+    <w:p>
+      <w:pPr>
+        <w:spacing w:after="0"/>
+        <w:jc w:val="both"/>
+        <w:rPr>
+          <w:rFonts w:ascii="Times New Roman" w:hAnsi="Times New Roman" w:cs="Times New Roman"/>
+          <w:sz w:val="28"/>
+          <w:szCs w:val="28"/>
+        </w:rPr>
+      </w:pPr>
+      <w:r>
+        <w:rPr>
+          <w:rFonts w:ascii="Times New Roman" w:hAnsi="Times New Roman" w:cs="Times New Roman"/>
+          <w:sz w:val="28"/>
+          <w:szCs w:val="28"/>
+        </w:rPr>
+        <w:t>*Создание репозитория</w:t>
+      </w:r>
+    </w:p>
+    <w:p>
+      <w:pPr>
+        <w:jc w:val="both"/>
+        <w:rPr>
+          <w:rFonts w:ascii="Times New Roman" w:hAnsi="Times New Roman" w:cs="Times New Roman"/>
+          <w:sz w:val="28"/>
+          <w:szCs w:val="28"/>
+        </w:rPr>
+      </w:pPr>
+      <w:r>
+        <w:rPr>
+          <w:rFonts w:ascii="Times New Roman" w:hAnsi="Times New Roman" w:cs="Times New Roman"/>
+          <w:sz w:val="28"/>
+          <w:szCs w:val="28"/>
+        </w:rPr>
+        <w:t xml:space="preserve">*Реализация репозитория </w:t>
+      </w:r>
+    </w:p>
+    <w:p>
+      <w:pPr>
+        <w:jc w:val="both"/>
+        <w:rPr>
+          <w:rFonts w:ascii="Times New Roman" w:hAnsi="Times New Roman" w:cs="Times New Roman"/>
+          <w:sz w:val="28"/>
+          <w:szCs w:val="28"/>
+        </w:rPr>
+      </w:pPr>
+      <w:r>
+        <w:rPr>
+          <w:rFonts w:ascii="Times New Roman" w:hAnsi="Times New Roman" w:cs="Times New Roman"/>
+          <w:sz w:val="28"/>
+          <w:szCs w:val="28"/>
+          <w:highlight w:val="yellow"/>
+        </w:rPr>
+        <w:t xml:space="preserve">4. Объясните назначение интерфейса </w:t>
+      </w:r>
+      <w:proofErr w:type="spellStart"/>
+      <w:r>
+        <w:rPr>
+          <w:rFonts w:ascii="Times New Roman" w:hAnsi="Times New Roman" w:cs="Times New Roman"/>
+          <w:sz w:val="28"/>
+          <w:szCs w:val="28"/>
+          <w:highlight w:val="yellow"/>
+        </w:rPr>
+        <w:t>INotifyPropertyChanged</w:t>
+      </w:r>
+      <w:proofErr w:type="spellEnd"/>
+      <w:r>
+        <w:rPr>
+          <w:rFonts w:ascii="Times New Roman" w:hAnsi="Times New Roman" w:cs="Times New Roman"/>
+          <w:sz w:val="28"/>
+          <w:szCs w:val="28"/>
+          <w:highlight w:val="yellow"/>
+        </w:rPr>
+        <w:t>?</w:t>
+      </w:r>
+    </w:p>
+    <w:p>
+      <w:pPr>
+        <w:jc w:val="both"/>
+        <w:rPr>
+          <w:rFonts w:ascii="Times New Roman" w:hAnsi="Times New Roman" w:cs="Times New Roman"/>
+          <w:sz w:val="28"/>
+          <w:szCs w:val="28"/>
+        </w:rPr>
+      </w:pPr>
+      <w:r>
+        <w:rPr>
+          <w:rFonts w:ascii="Times New Roman" w:hAnsi="Times New Roman" w:cs="Times New Roman"/>
+          <w:sz w:val="28"/>
+          <w:szCs w:val="28"/>
+        </w:rPr>
+        <w:t>Для использования механизма привязки.</w:t>
+      </w:r>
+    </w:p>
+    <w:p>
+      <w:pPr>
+        <w:jc w:val="both"/>
+        <w:rPr>
+          <w:rFonts w:ascii="Times New Roman" w:hAnsi="Times New Roman" w:cs="Times New Roman"/>
+          <w:sz w:val="28"/>
+          <w:szCs w:val="28"/>
+        </w:rPr>
+      </w:pPr>
+      <w:r>
+        <w:rPr>
+          <w:rFonts w:ascii="Times New Roman" w:hAnsi="Times New Roman" w:cs="Times New Roman"/>
+          <w:sz w:val="28"/>
+          <w:szCs w:val="28"/>
+        </w:rPr>
+        <w:t xml:space="preserve">Этот интерфейс реализует </w:t>
+      </w:r>
+      <w:proofErr w:type="gramStart"/>
+      <w:r>
+        <w:rPr>
+          <w:rFonts w:ascii="Times New Roman" w:hAnsi="Times New Roman" w:cs="Times New Roman"/>
+          <w:sz w:val="28"/>
+          <w:szCs w:val="28"/>
+        </w:rPr>
+        <w:t>систему уведомлений</w:t>
+      </w:r>
+      <w:proofErr w:type="gramEnd"/>
+      <w:r>
+        <w:rPr>
+          <w:rFonts w:ascii="Times New Roman" w:hAnsi="Times New Roman" w:cs="Times New Roman"/>
+          <w:sz w:val="28"/>
+          <w:szCs w:val="28"/>
+        </w:rPr>
+        <w:t xml:space="preserve"> которая активируется, когда значение свойств изменяется. Это требуется в модели-представления, чтобы сделать механизм привязки пользовательского интерфейса </w:t>
+      </w:r>
+      <w:r>
+        <w:rPr>
+          <w:rFonts w:ascii="Times New Roman" w:hAnsi="Times New Roman" w:cs="Times New Roman"/>
+          <w:sz w:val="28"/>
+          <w:szCs w:val="28"/>
+          <w:lang w:val="en-US"/>
+        </w:rPr>
+        <w:t>XAML</w:t>
+      </w:r>
+      <w:r>
+        <w:rPr>
+          <w:rFonts w:ascii="Times New Roman" w:hAnsi="Times New Roman" w:cs="Times New Roman"/>
+          <w:sz w:val="28"/>
+          <w:szCs w:val="28"/>
+        </w:rPr>
+        <w:t xml:space="preserve"> динамическ</w:t>
+      </w:r>
+      <w:r>
+        <w:rPr>
+          <w:rFonts w:ascii="Times New Roman" w:hAnsi="Times New Roman" w:cs="Times New Roman"/>
+          <w:sz w:val="28"/>
+          <w:szCs w:val="28"/>
+        </w:rPr>
+        <w:t>им</w:t>
+      </w:r>
+      <w:r>
+        <w:rPr>
+          <w:rFonts w:ascii="Times New Roman" w:hAnsi="Times New Roman" w:cs="Times New Roman"/>
+          <w:sz w:val="28"/>
+          <w:szCs w:val="28"/>
+        </w:rPr>
+        <w:t>.</w:t>
+      </w:r>
+    </w:p>
+    <w:p>
+      <w:pPr>
+        <w:jc w:val="both"/>
+        <w:rPr>
+          <w:rFonts w:ascii="Times New Roman" w:hAnsi="Times New Roman" w:cs="Times New Roman"/>
+          <w:sz w:val="28"/>
+          <w:szCs w:val="28"/>
+        </w:rPr>
+      </w:pPr>
+      <w:r>
+        <w:rPr>
+          <w:rFonts w:ascii="Times New Roman" w:hAnsi="Times New Roman" w:cs="Times New Roman"/>
+          <w:sz w:val="28"/>
+          <w:szCs w:val="28"/>
+          <w:highlight w:val="yellow"/>
+        </w:rPr>
+        <w:t xml:space="preserve">5. Зачем нужен интерфейс </w:t>
+      </w:r>
+      <w:proofErr w:type="spellStart"/>
+      <w:r>
+        <w:rPr>
+          <w:rFonts w:ascii="Times New Roman" w:hAnsi="Times New Roman" w:cs="Times New Roman"/>
+          <w:sz w:val="28"/>
+          <w:szCs w:val="28"/>
+          <w:highlight w:val="yellow"/>
+        </w:rPr>
+        <w:t>ICommand</w:t>
+      </w:r>
+      <w:proofErr w:type="spellEnd"/>
+      <w:r>
+        <w:rPr>
+          <w:rFonts w:ascii="Times New Roman" w:hAnsi="Times New Roman" w:cs="Times New Roman"/>
+          <w:sz w:val="28"/>
+          <w:szCs w:val="28"/>
+          <w:highlight w:val="yellow"/>
+        </w:rPr>
+        <w:t xml:space="preserve"> и как паттерн MVVM использует команды в WPF-приложениях.</w:t>
+      </w:r>
+      <w:r>
+        <w:rPr>
+          <w:rFonts w:ascii="Times New Roman" w:hAnsi="Times New Roman" w:cs="Times New Roman"/>
           <w:sz w:val="28"/>
           <w:szCs w:val="28"/>
         </w:rPr>
         <w:t xml:space="preserve"> </w:t>
       </w:r>
-      <w:r>
-        <w:rPr>
-          <w:rFonts w:ascii="Times New Roman" w:hAnsi="Times New Roman" w:cs="Times New Roman"/>
-          <w:sz w:val="28"/>
-          <w:szCs w:val="28"/>
-        </w:rPr>
-        <w:t>(</w:t>
+    </w:p>
+    <w:p>
+      <w:pPr>
+        <w:spacing w:after="0"/>
+        <w:jc w:val="both"/>
+        <w:rPr>
+          <w:rFonts w:ascii="Times New Roman" w:hAnsi="Times New Roman" w:cs="Times New Roman"/>
+          <w:sz w:val="28"/>
+          <w:szCs w:val="28"/>
+        </w:rPr>
+      </w:pPr>
+      <w:r>
+        <w:rPr>
+          <w:rFonts w:ascii="Times New Roman" w:hAnsi="Times New Roman" w:cs="Times New Roman"/>
+          <w:sz w:val="28"/>
+          <w:szCs w:val="28"/>
+        </w:rPr>
+        <w:t xml:space="preserve">Команды могут привязываться к определенному </w:t>
       </w:r>
       <w:r>
         <w:rPr>
@@ -104,7 +1413,89 @@
           <w:szCs w:val="28"/>
           <w:lang w:val="en-US"/>
         </w:rPr>
-        <w:t>Model</w:t>
+        <w:t>XAML</w:t>
+      </w:r>
+      <w:r>
+        <w:rPr>
+          <w:rFonts w:ascii="Times New Roman" w:hAnsi="Times New Roman" w:cs="Times New Roman"/>
+          <w:sz w:val="28"/>
+          <w:szCs w:val="28"/>
+        </w:rPr>
+        <w:t>-элементу и определять поведение данного элемента при определенных действиях.</w:t>
+      </w:r>
+    </w:p>
+    <w:p>
+      <w:pPr>
+        <w:jc w:val="both"/>
+        <w:rPr>
+          <w:rFonts w:ascii="Times New Roman" w:hAnsi="Times New Roman" w:cs="Times New Roman"/>
+          <w:sz w:val="28"/>
+          <w:szCs w:val="28"/>
+        </w:rPr>
+      </w:pPr>
+      <w:r>
+        <w:rPr>
+          <w:rFonts w:ascii="Times New Roman" w:hAnsi="Times New Roman" w:cs="Times New Roman"/>
+          <w:sz w:val="28"/>
+          <w:szCs w:val="28"/>
+        </w:rPr>
+        <w:t xml:space="preserve">Для ряда визуальных элементов </w:t>
+      </w:r>
+      <w:r>
+        <w:rPr>
+          <w:rFonts w:ascii="Times New Roman" w:hAnsi="Times New Roman" w:cs="Times New Roman"/>
+          <w:sz w:val="28"/>
+          <w:szCs w:val="28"/>
+          <w:lang w:val="en-US"/>
+        </w:rPr>
+        <w:t>WPF</w:t>
+      </w:r>
+      <w:r>
+        <w:rPr>
+          <w:rFonts w:ascii="Times New Roman" w:hAnsi="Times New Roman" w:cs="Times New Roman"/>
+          <w:sz w:val="28"/>
+          <w:szCs w:val="28"/>
+        </w:rPr>
+        <w:t xml:space="preserve"> (кнопок) определена поддержка команд.  Сами команды определяются в </w:t>
+      </w:r>
+      <w:proofErr w:type="spellStart"/>
+      <w:r>
+        <w:rPr>
+          <w:rFonts w:ascii="Times New Roman" w:hAnsi="Times New Roman" w:cs="Times New Roman"/>
+          <w:sz w:val="28"/>
+          <w:szCs w:val="28"/>
+          <w:lang w:val="en-US"/>
+        </w:rPr>
+        <w:t>ViewModel</w:t>
+      </w:r>
+      <w:proofErr w:type="spellEnd"/>
+      <w:r>
+        <w:rPr>
+          <w:rFonts w:ascii="Times New Roman" w:hAnsi="Times New Roman" w:cs="Times New Roman"/>
+          <w:sz w:val="28"/>
+          <w:szCs w:val="28"/>
+        </w:rPr>
+        <w:t xml:space="preserve"> и затем механизм привязки устанавливаются для элементов управления.  </w:t>
+      </w:r>
+    </w:p>
+    <w:p>
+      <w:pPr>
+        <w:spacing w:after="0"/>
+        <w:jc w:val="both"/>
+        <w:rPr>
+          <w:rFonts w:ascii="Times New Roman" w:hAnsi="Times New Roman" w:cs="Times New Roman"/>
+          <w:sz w:val="28"/>
+          <w:szCs w:val="28"/>
+        </w:rPr>
+      </w:pPr>
+      <w:r>
+        <w:rPr>
+          <w:rFonts w:ascii="Times New Roman" w:hAnsi="Times New Roman" w:cs="Times New Roman"/>
+          <w:sz w:val="28"/>
+          <w:szCs w:val="28"/>
+          <w:highlight w:val="yellow"/>
+        </w:rPr>
+        <w:t>6. Чем отличаются команды от событий?</w:t>
       </w:r>
       <w:r>
         <w:rPr>
@@ -114,1083 +1505,43 @@
         </w:rPr>
         <w:t xml:space="preserve"> </w:t>
       </w:r>
-      <w:r>
+    </w:p>
+    <w:p>
+      <w:pPr>
+        <w:spacing w:after="0"/>
+        <w:jc w:val="both"/>
+        <w:rPr>
+          <w:rFonts w:ascii="Times New Roman" w:hAnsi="Times New Roman" w:cs="Times New Roman"/>
+          <w:sz w:val="28"/>
+          <w:szCs w:val="28"/>
+        </w:rPr>
+      </w:pPr>
+      <w:r>
+        <w:rPr>
+          <w:rFonts w:ascii="Times New Roman" w:hAnsi="Times New Roman" w:cs="Times New Roman"/>
+          <w:color w:val="FF0000"/>
+          <w:sz w:val="28"/>
+          <w:szCs w:val="28"/>
+        </w:rPr>
+        <w:br/>
+      </w:r>
+      <w:r>
+        <w:rPr>
+          <w:rFonts w:ascii="Times New Roman" w:hAnsi="Times New Roman" w:cs="Times New Roman"/>
+          <w:sz w:val="28"/>
+          <w:szCs w:val="28"/>
+        </w:rPr>
+        <w:t>события могут туннелировать и всплывать, а команды только всплывать</w:t>
+      </w:r>
+    </w:p>
+    <w:p>
+      <w:pPr>
+        <w:jc w:val="both"/>
         <w:rPr>
           <w:rFonts w:ascii="Times New Roman" w:hAnsi="Times New Roman" w:cs="Times New Roman"/>
           <w:sz w:val="28"/>
           <w:szCs w:val="28"/>
           <w:lang w:val="en-US"/>
-        </w:rPr>
-        <w:t>View</w:t>
-      </w:r>
-      <w:r>
-        <w:rPr>
-          <w:rFonts w:ascii="Times New Roman" w:hAnsi="Times New Roman" w:cs="Times New Roman"/>
-          <w:sz w:val="28"/>
-          <w:szCs w:val="28"/>
-        </w:rPr>
-        <w:t xml:space="preserve"> </w:t>
-      </w:r>
-      <w:r>
-        <w:rPr>
-          <w:rFonts w:ascii="Times New Roman" w:hAnsi="Times New Roman" w:cs="Times New Roman"/>
-          <w:sz w:val="28"/>
-          <w:szCs w:val="28"/>
-          <w:lang w:val="en-US"/>
-        </w:rPr>
-        <w:t>Controller</w:t>
-      </w:r>
-      <w:r>
-        <w:rPr>
-          <w:rFonts w:ascii="Times New Roman" w:hAnsi="Times New Roman" w:cs="Times New Roman"/>
-          <w:sz w:val="28"/>
-          <w:szCs w:val="28"/>
-        </w:rPr>
-        <w:t xml:space="preserve"> – Модель Представление Контроллер) – схема разделения данных приложения, пользовательского интерфейса и управляющей логики на три отдельных компонента: модель, представление и контроллер таким образом, что модификация каждого компонента может осуществляться независимо.</w:t>
-      </w:r>
-    </w:p>
-    <w:p>
-      <w:pPr>
-        <w:spacing w:after="0"/>
-        <w:jc w:val="both"/>
-        <w:rPr>
-          <w:rFonts w:ascii="Times New Roman" w:hAnsi="Times New Roman" w:cs="Times New Roman"/>
-          <w:sz w:val="28"/>
-          <w:szCs w:val="28"/>
-        </w:rPr>
-      </w:pPr>
-      <w:r>
-        <w:rPr>
-          <w:rFonts w:ascii="Times New Roman" w:hAnsi="Times New Roman" w:cs="Times New Roman"/>
-          <w:sz w:val="28"/>
-          <w:szCs w:val="28"/>
-        </w:rPr>
-        <w:tab/>
-      </w:r>
-      <w:r>
-        <w:rPr>
-          <w:rFonts w:ascii="Times New Roman" w:hAnsi="Times New Roman" w:cs="Times New Roman"/>
-          <w:b/>
-          <w:sz w:val="28"/>
-          <w:szCs w:val="28"/>
-        </w:rPr>
-        <w:t xml:space="preserve">Модель </w:t>
-      </w:r>
-      <w:r>
-        <w:rPr>
-          <w:rFonts w:ascii="Times New Roman" w:hAnsi="Times New Roman" w:cs="Times New Roman"/>
-          <w:sz w:val="28"/>
-          <w:szCs w:val="28"/>
-        </w:rPr>
-        <w:t>предоставляет данные и реагирует на команды контроллера, изменяя свое состояние</w:t>
-      </w:r>
-    </w:p>
-    <w:p>
-      <w:pPr>
-        <w:spacing w:after="0"/>
-        <w:jc w:val="both"/>
-        <w:rPr>
-          <w:rFonts w:ascii="Times New Roman" w:hAnsi="Times New Roman" w:cs="Times New Roman"/>
-          <w:sz w:val="28"/>
-          <w:szCs w:val="28"/>
-        </w:rPr>
-      </w:pPr>
-      <w:r>
-        <w:rPr>
-          <w:rFonts w:ascii="Times New Roman" w:hAnsi="Times New Roman" w:cs="Times New Roman"/>
-          <w:sz w:val="28"/>
-          <w:szCs w:val="28"/>
-        </w:rPr>
-        <w:tab/>
-      </w:r>
-      <w:r>
-        <w:rPr>
-          <w:rFonts w:ascii="Times New Roman" w:hAnsi="Times New Roman" w:cs="Times New Roman"/>
-          <w:b/>
-          <w:sz w:val="28"/>
-          <w:szCs w:val="28"/>
-        </w:rPr>
-        <w:t xml:space="preserve">Представление </w:t>
-      </w:r>
-      <w:r>
-        <w:rPr>
-          <w:rFonts w:ascii="Times New Roman" w:hAnsi="Times New Roman" w:cs="Times New Roman"/>
-          <w:sz w:val="28"/>
-          <w:szCs w:val="28"/>
-        </w:rPr>
-        <w:t>отвечает за отображение данных модель юзеру, реагируя на изменения модели</w:t>
-      </w:r>
-    </w:p>
-    <w:p>
-      <w:pPr>
-        <w:spacing w:after="0"/>
-        <w:jc w:val="both"/>
-        <w:rPr>
-          <w:rFonts w:ascii="Times New Roman" w:hAnsi="Times New Roman" w:cs="Times New Roman"/>
-          <w:sz w:val="28"/>
-          <w:szCs w:val="28"/>
-        </w:rPr>
-      </w:pPr>
-      <w:r>
-        <w:rPr>
-          <w:rFonts w:ascii="Times New Roman" w:hAnsi="Times New Roman" w:cs="Times New Roman"/>
-          <w:sz w:val="28"/>
-          <w:szCs w:val="28"/>
-        </w:rPr>
-        <w:tab/>
-      </w:r>
-      <w:r>
-        <w:rPr>
-          <w:rFonts w:ascii="Times New Roman" w:hAnsi="Times New Roman" w:cs="Times New Roman"/>
-          <w:b/>
-          <w:sz w:val="28"/>
-          <w:szCs w:val="28"/>
-        </w:rPr>
-        <w:t xml:space="preserve">Контроллер </w:t>
-      </w:r>
-      <w:r>
-        <w:rPr>
-          <w:rFonts w:ascii="Times New Roman" w:hAnsi="Times New Roman" w:cs="Times New Roman"/>
-          <w:sz w:val="28"/>
-          <w:szCs w:val="28"/>
-        </w:rPr>
-        <w:t>интерпретирует действия юзера, оповещая м</w:t>
-      </w:r>
-      <w:r>
-        <w:rPr>
-          <w:rFonts w:ascii="Times New Roman" w:hAnsi="Times New Roman" w:cs="Times New Roman"/>
-          <w:sz w:val="28"/>
-          <w:szCs w:val="28"/>
-        </w:rPr>
-        <w:t>одель о необходимости изменения</w:t>
-      </w:r>
-    </w:p>
-    <w:p>
-      <w:pPr>
-        <w:jc w:val="both"/>
-        <w:rPr>
-          <w:rFonts w:ascii="Times New Roman" w:hAnsi="Times New Roman" w:cs="Times New Roman"/>
-          <w:sz w:val="28"/>
-          <w:szCs w:val="28"/>
-        </w:rPr>
-      </w:pPr>
-      <w:r>
-        <w:rPr>
-          <w:rFonts w:ascii="Times New Roman" w:hAnsi="Times New Roman" w:cs="Times New Roman"/>
-          <w:sz w:val="28"/>
-          <w:szCs w:val="28"/>
-        </w:rPr>
-        <w:t>Основная цель – отделение бизнес-логики</w:t>
-      </w:r>
-      <w:r>
-        <w:rPr>
-          <w:rFonts w:ascii="Times New Roman" w:hAnsi="Times New Roman" w:cs="Times New Roman"/>
-          <w:sz w:val="28"/>
-          <w:szCs w:val="28"/>
-        </w:rPr>
-        <w:t xml:space="preserve"> </w:t>
-      </w:r>
-      <w:r>
-        <w:rPr>
-          <w:rFonts w:ascii="Times New Roman" w:hAnsi="Times New Roman" w:cs="Times New Roman"/>
-          <w:sz w:val="28"/>
-          <w:szCs w:val="28"/>
-        </w:rPr>
-        <w:t>(модели) от её визуализации</w:t>
-      </w:r>
-      <w:r>
-        <w:rPr>
-          <w:rFonts w:ascii="Times New Roman" w:hAnsi="Times New Roman" w:cs="Times New Roman"/>
-          <w:sz w:val="28"/>
-          <w:szCs w:val="28"/>
-        </w:rPr>
-        <w:t xml:space="preserve"> </w:t>
-      </w:r>
-      <w:r>
-        <w:rPr>
-          <w:rFonts w:ascii="Times New Roman" w:hAnsi="Times New Roman" w:cs="Times New Roman"/>
-          <w:sz w:val="28"/>
-          <w:szCs w:val="28"/>
-        </w:rPr>
-        <w:t>(представления, вида)</w:t>
-      </w:r>
-    </w:p>
-    <w:p>
-      <w:pPr>
-        <w:spacing w:after="0"/>
-        <w:jc w:val="both"/>
-        <w:rPr>
-          <w:rFonts w:ascii="Times New Roman" w:hAnsi="Times New Roman" w:cs="Times New Roman"/>
-          <w:sz w:val="28"/>
-          <w:szCs w:val="28"/>
-        </w:rPr>
-      </w:pPr>
-      <w:r>
-        <w:rPr>
-          <w:rFonts w:ascii="Times New Roman" w:hAnsi="Times New Roman" w:cs="Times New Roman"/>
-          <w:b/>
-          <w:sz w:val="28"/>
-          <w:szCs w:val="28"/>
-        </w:rPr>
-        <w:t xml:space="preserve">2) </w:t>
-      </w:r>
-      <w:r>
-        <w:rPr>
-          <w:rFonts w:ascii="Times New Roman" w:hAnsi="Times New Roman" w:cs="Times New Roman"/>
-          <w:b/>
-          <w:sz w:val="28"/>
-          <w:szCs w:val="28"/>
-          <w:lang w:val="en-US"/>
-        </w:rPr>
-        <w:t>MVP</w:t>
-      </w:r>
-      <w:r>
-        <w:rPr>
-          <w:rFonts w:ascii="Times New Roman" w:hAnsi="Times New Roman" w:cs="Times New Roman"/>
-          <w:b/>
-          <w:sz w:val="28"/>
-          <w:szCs w:val="28"/>
-        </w:rPr>
-        <w:t xml:space="preserve"> </w:t>
-      </w:r>
-      <w:r>
-        <w:rPr>
-          <w:rFonts w:ascii="Times New Roman" w:hAnsi="Times New Roman" w:cs="Times New Roman"/>
-          <w:sz w:val="28"/>
-          <w:szCs w:val="28"/>
-        </w:rPr>
-        <w:t>(</w:t>
-      </w:r>
-      <w:r>
-        <w:rPr>
-          <w:rFonts w:ascii="Times New Roman" w:hAnsi="Times New Roman" w:cs="Times New Roman"/>
-          <w:sz w:val="28"/>
-          <w:szCs w:val="28"/>
-          <w:lang w:val="en-US"/>
-        </w:rPr>
-        <w:t>Minimum</w:t>
-      </w:r>
-      <w:r>
-        <w:rPr>
-          <w:rFonts w:ascii="Times New Roman" w:hAnsi="Times New Roman" w:cs="Times New Roman"/>
-          <w:sz w:val="28"/>
-          <w:szCs w:val="28"/>
-        </w:rPr>
-        <w:t xml:space="preserve"> </w:t>
-      </w:r>
-      <w:r>
-        <w:rPr>
-          <w:rFonts w:ascii="Times New Roman" w:hAnsi="Times New Roman" w:cs="Times New Roman"/>
-          <w:sz w:val="28"/>
-          <w:szCs w:val="28"/>
-          <w:lang w:val="en-US"/>
-        </w:rPr>
-        <w:t>Viable</w:t>
-      </w:r>
-      <w:r>
-        <w:rPr>
-          <w:rFonts w:ascii="Times New Roman" w:hAnsi="Times New Roman" w:cs="Times New Roman"/>
-          <w:sz w:val="28"/>
-          <w:szCs w:val="28"/>
-        </w:rPr>
-        <w:t xml:space="preserve"> </w:t>
-      </w:r>
-      <w:proofErr w:type="gramStart"/>
-      <w:r>
-        <w:rPr>
-          <w:rFonts w:ascii="Times New Roman" w:hAnsi="Times New Roman" w:cs="Times New Roman"/>
-          <w:sz w:val="28"/>
-          <w:szCs w:val="28"/>
-          <w:lang w:val="en-US"/>
-        </w:rPr>
-        <w:t>Product</w:t>
-      </w:r>
-      <w:r>
-        <w:rPr>
-          <w:rFonts w:ascii="Times New Roman" w:hAnsi="Times New Roman" w:cs="Times New Roman"/>
-          <w:sz w:val="28"/>
-          <w:szCs w:val="28"/>
-        </w:rPr>
-        <w:t xml:space="preserve"> )</w:t>
-      </w:r>
-      <w:proofErr w:type="gramEnd"/>
-      <w:r>
-        <w:rPr>
-          <w:rFonts w:ascii="Times New Roman" w:hAnsi="Times New Roman" w:cs="Times New Roman"/>
-          <w:sz w:val="28"/>
-          <w:szCs w:val="28"/>
-        </w:rPr>
-        <w:t xml:space="preserve"> – минимально жизнеспособный продукт, который позволяет получить осмысленную обратную связь от юзеров, понять что им нужно и не создавать то, что им неинтересно и за что они не готовы платить.</w:t>
-      </w:r>
-    </w:p>
-    <w:p>
-      <w:pPr>
-        <w:spacing w:after="0"/>
-        <w:jc w:val="both"/>
-        <w:rPr>
-          <w:rFonts w:ascii="Times New Roman" w:hAnsi="Times New Roman" w:cs="Times New Roman"/>
-          <w:sz w:val="28"/>
-          <w:szCs w:val="28"/>
-        </w:rPr>
-      </w:pPr>
-      <w:r>
-        <w:rPr>
-          <w:rFonts w:ascii="Times New Roman" w:hAnsi="Times New Roman" w:cs="Times New Roman"/>
-          <w:sz w:val="28"/>
-          <w:szCs w:val="28"/>
-        </w:rPr>
-        <w:tab/>
-        <w:t>*сэкономить деньги, не вкладывая в провальный проект</w:t>
-      </w:r>
-    </w:p>
-    <w:p>
-      <w:pPr>
-        <w:spacing w:after="0"/>
-        <w:jc w:val="both"/>
-        <w:rPr>
-          <w:rFonts w:ascii="Times New Roman" w:hAnsi="Times New Roman" w:cs="Times New Roman"/>
-          <w:sz w:val="28"/>
-          <w:szCs w:val="28"/>
-        </w:rPr>
-      </w:pPr>
-      <w:r>
-        <w:rPr>
-          <w:rFonts w:ascii="Times New Roman" w:hAnsi="Times New Roman" w:cs="Times New Roman"/>
-          <w:sz w:val="28"/>
-          <w:szCs w:val="28"/>
-        </w:rPr>
-        <w:tab/>
-        <w:t>*проверить, интересует ли ваш продукт потенциальных пользователей</w:t>
-      </w:r>
-    </w:p>
-    <w:p>
-      <w:pPr>
-        <w:spacing w:after="0"/>
-        <w:jc w:val="both"/>
-        <w:rPr>
-          <w:rFonts w:ascii="Times New Roman" w:hAnsi="Times New Roman" w:cs="Times New Roman"/>
-          <w:sz w:val="28"/>
-          <w:szCs w:val="28"/>
-        </w:rPr>
-      </w:pPr>
-      <w:r>
-        <w:rPr>
-          <w:rFonts w:ascii="Times New Roman" w:hAnsi="Times New Roman" w:cs="Times New Roman"/>
-          <w:sz w:val="28"/>
-          <w:szCs w:val="28"/>
-        </w:rPr>
-        <w:tab/>
-        <w:t>*с помощью итераций узнать, какое направление развития будет самым оптимальным</w:t>
-      </w:r>
-    </w:p>
-    <w:p>
-      <w:pPr>
-        <w:jc w:val="both"/>
-        <w:rPr>
-          <w:rFonts w:ascii="Times New Roman" w:hAnsi="Times New Roman" w:cs="Times New Roman"/>
-          <w:sz w:val="28"/>
-          <w:szCs w:val="28"/>
-        </w:rPr>
-      </w:pPr>
-      <w:r>
-        <w:rPr>
-          <w:rFonts w:ascii="Times New Roman" w:hAnsi="Times New Roman" w:cs="Times New Roman"/>
-          <w:sz w:val="28"/>
-          <w:szCs w:val="28"/>
-        </w:rPr>
-        <w:tab/>
-        <w:t>*собрать базу потенциальных клиентов и найти ранних приверженцев своего продукта</w:t>
-      </w:r>
-    </w:p>
-    <w:p>
-      <w:pPr>
-        <w:spacing w:after="0"/>
-        <w:jc w:val="both"/>
-        <w:rPr>
-          <w:rFonts w:ascii="Times New Roman" w:hAnsi="Times New Roman" w:cs="Times New Roman"/>
-          <w:sz w:val="28"/>
-          <w:szCs w:val="28"/>
-        </w:rPr>
-      </w:pPr>
-      <w:r>
-        <w:rPr>
-          <w:rFonts w:ascii="Times New Roman" w:hAnsi="Times New Roman" w:cs="Times New Roman"/>
-          <w:b/>
-          <w:sz w:val="28"/>
-          <w:szCs w:val="28"/>
-        </w:rPr>
-        <w:t>3)</w:t>
-      </w:r>
-      <w:r>
-        <w:rPr>
-          <w:rFonts w:ascii="Times New Roman" w:hAnsi="Times New Roman" w:cs="Times New Roman"/>
-          <w:b/>
-          <w:sz w:val="28"/>
-          <w:szCs w:val="28"/>
-        </w:rPr>
-        <w:t xml:space="preserve"> </w:t>
-      </w:r>
-      <w:r>
-        <w:rPr>
-          <w:rFonts w:ascii="Times New Roman" w:hAnsi="Times New Roman" w:cs="Times New Roman"/>
-          <w:b/>
-          <w:sz w:val="28"/>
-          <w:szCs w:val="28"/>
-          <w:lang w:val="en-US"/>
-        </w:rPr>
-        <w:t>MVVM</w:t>
-      </w:r>
-      <w:r>
-        <w:rPr>
-          <w:rFonts w:ascii="Times New Roman" w:hAnsi="Times New Roman" w:cs="Times New Roman"/>
-          <w:b/>
-          <w:sz w:val="28"/>
-          <w:szCs w:val="28"/>
-        </w:rPr>
-        <w:t xml:space="preserve"> </w:t>
-      </w:r>
-      <w:r>
-        <w:rPr>
-          <w:rFonts w:ascii="Times New Roman" w:hAnsi="Times New Roman" w:cs="Times New Roman"/>
-          <w:sz w:val="28"/>
-          <w:szCs w:val="28"/>
-        </w:rPr>
-        <w:t>(</w:t>
-      </w:r>
-      <w:r>
-        <w:rPr>
-          <w:rFonts w:ascii="Times New Roman" w:hAnsi="Times New Roman" w:cs="Times New Roman"/>
-          <w:sz w:val="28"/>
-          <w:szCs w:val="28"/>
-          <w:lang w:val="en-US"/>
-        </w:rPr>
-        <w:t>Model</w:t>
-      </w:r>
-      <w:r>
-        <w:rPr>
-          <w:rFonts w:ascii="Times New Roman" w:hAnsi="Times New Roman" w:cs="Times New Roman"/>
-          <w:sz w:val="28"/>
-          <w:szCs w:val="28"/>
-        </w:rPr>
-        <w:t xml:space="preserve"> </w:t>
-      </w:r>
-      <w:r>
-        <w:rPr>
-          <w:rFonts w:ascii="Times New Roman" w:hAnsi="Times New Roman" w:cs="Times New Roman"/>
-          <w:sz w:val="28"/>
-          <w:szCs w:val="28"/>
-          <w:lang w:val="en-US"/>
-        </w:rPr>
-        <w:t>View</w:t>
-      </w:r>
-      <w:r>
-        <w:rPr>
-          <w:rFonts w:ascii="Times New Roman" w:hAnsi="Times New Roman" w:cs="Times New Roman"/>
-          <w:sz w:val="28"/>
-          <w:szCs w:val="28"/>
-        </w:rPr>
-        <w:t xml:space="preserve"> </w:t>
-      </w:r>
-      <w:proofErr w:type="spellStart"/>
-      <w:r>
-        <w:rPr>
-          <w:rFonts w:ascii="Times New Roman" w:hAnsi="Times New Roman" w:cs="Times New Roman"/>
-          <w:sz w:val="28"/>
-          <w:szCs w:val="28"/>
-          <w:lang w:val="en-US"/>
-        </w:rPr>
-        <w:t>ViewModel</w:t>
-      </w:r>
-      <w:proofErr w:type="spellEnd"/>
-      <w:r>
-        <w:rPr>
-          <w:rFonts w:ascii="Times New Roman" w:hAnsi="Times New Roman" w:cs="Times New Roman"/>
-          <w:sz w:val="28"/>
-          <w:szCs w:val="28"/>
-        </w:rPr>
-        <w:t>) – шаблон проектирования архитектуры приложения.</w:t>
-      </w:r>
-    </w:p>
-    <w:p>
-      <w:pPr>
-        <w:jc w:val="both"/>
-        <w:rPr>
-          <w:rFonts w:ascii="Times New Roman" w:hAnsi="Times New Roman" w:cs="Times New Roman"/>
-          <w:sz w:val="28"/>
-          <w:szCs w:val="28"/>
-        </w:rPr>
-      </w:pPr>
-      <w:r>
-        <w:rPr>
-          <w:rFonts w:ascii="Times New Roman" w:hAnsi="Times New Roman" w:cs="Times New Roman"/>
-          <w:sz w:val="28"/>
-          <w:szCs w:val="28"/>
-        </w:rPr>
-        <w:t>Используется для разделения модели и её представления, что необходимо для их изменения отдельно друг от друга. Например, разработчик задаёт логику работы с данными, а дизайнер работает с пользовательским интерфейсом.</w:t>
-      </w:r>
-    </w:p>
-    <w:p>
-      <w:pPr>
-        <w:jc w:val="both"/>
-        <w:rPr>
-          <w:rFonts w:ascii="Times New Roman" w:hAnsi="Times New Roman" w:cs="Times New Roman"/>
-          <w:sz w:val="28"/>
-          <w:szCs w:val="28"/>
-        </w:rPr>
-      </w:pPr>
-      <w:r>
-        <w:rPr>
-          <w:rFonts w:ascii="Times New Roman" w:hAnsi="Times New Roman" w:cs="Times New Roman"/>
-          <w:sz w:val="28"/>
-          <w:szCs w:val="28"/>
-          <w:highlight w:val="yellow"/>
-        </w:rPr>
-        <w:t>2. Объясните из каких компонентов состоит паттерн MVVM?</w:t>
-      </w:r>
-      <w:r>
-        <w:rPr>
-          <w:rFonts w:ascii="Times New Roman" w:hAnsi="Times New Roman" w:cs="Times New Roman"/>
-          <w:sz w:val="28"/>
-          <w:szCs w:val="28"/>
-        </w:rPr>
-        <w:t xml:space="preserve"> </w:t>
-      </w:r>
-    </w:p>
-    <w:p>
-      <w:pPr>
-        <w:jc w:val="both"/>
-        <w:rPr>
-          <w:rFonts w:ascii="Times New Roman" w:hAnsi="Times New Roman" w:cs="Times New Roman"/>
-          <w:sz w:val="28"/>
-          <w:szCs w:val="28"/>
-        </w:rPr>
-      </w:pPr>
-      <w:r>
-        <w:rPr>
-          <w:rFonts w:ascii="Times New Roman" w:hAnsi="Times New Roman" w:cs="Times New Roman"/>
-          <w:sz w:val="28"/>
-          <w:szCs w:val="28"/>
-        </w:rPr>
-        <w:t>*</w:t>
-      </w:r>
-      <w:r>
-        <w:rPr>
-          <w:rFonts w:ascii="Times New Roman" w:hAnsi="Times New Roman" w:cs="Times New Roman"/>
-          <w:b/>
-          <w:sz w:val="28"/>
-          <w:szCs w:val="28"/>
-        </w:rPr>
-        <w:t>Модель</w:t>
-      </w:r>
-      <w:r>
-        <w:rPr>
-          <w:rFonts w:ascii="Times New Roman" w:hAnsi="Times New Roman" w:cs="Times New Roman"/>
-          <w:sz w:val="28"/>
-          <w:szCs w:val="28"/>
-        </w:rPr>
-        <w:t xml:space="preserve"> представляет собой логику работы с данными и описание фундаментальных данных, </w:t>
-      </w:r>
-      <w:proofErr w:type="spellStart"/>
-      <w:r>
-        <w:rPr>
-          <w:rFonts w:ascii="Times New Roman" w:hAnsi="Times New Roman" w:cs="Times New Roman"/>
-          <w:sz w:val="28"/>
-          <w:szCs w:val="28"/>
-        </w:rPr>
-        <w:t>необхоимых</w:t>
-      </w:r>
-      <w:proofErr w:type="spellEnd"/>
-      <w:r>
-        <w:rPr>
-          <w:rFonts w:ascii="Times New Roman" w:hAnsi="Times New Roman" w:cs="Times New Roman"/>
-          <w:sz w:val="28"/>
-          <w:szCs w:val="28"/>
-        </w:rPr>
-        <w:t xml:space="preserve"> для работы приложения</w:t>
-      </w:r>
-    </w:p>
-    <w:p>
-      <w:pPr>
-        <w:jc w:val="both"/>
-        <w:rPr>
-          <w:rFonts w:ascii="Times New Roman" w:hAnsi="Times New Roman" w:cs="Times New Roman"/>
-          <w:sz w:val="28"/>
-          <w:szCs w:val="28"/>
-        </w:rPr>
-      </w:pPr>
-      <w:r>
-        <w:rPr>
-          <w:rFonts w:ascii="Times New Roman" w:hAnsi="Times New Roman" w:cs="Times New Roman"/>
-          <w:b/>
-          <w:sz w:val="28"/>
-          <w:szCs w:val="28"/>
-        </w:rPr>
-        <w:t xml:space="preserve">*Представление </w:t>
-      </w:r>
-      <w:r>
-        <w:rPr>
-          <w:rFonts w:ascii="Times New Roman" w:hAnsi="Times New Roman" w:cs="Times New Roman"/>
-          <w:sz w:val="28"/>
-          <w:szCs w:val="28"/>
-        </w:rPr>
-        <w:t>– графический интерфейс (окна, списки, кнопки и т.д.). Выступает подписчиком на событие изменения значений свойств или команд, предоставляемых Моделью Представления (если в Модели Представления изменилось какое-либо свойство, то она оповещает всех подписчиков об этом, и Представление, в свою очередь, запрашивает обновленное значение свойства из Модели Представления)</w:t>
-      </w:r>
-    </w:p>
-    <w:p>
-      <w:pPr>
-        <w:jc w:val="both"/>
-        <w:rPr>
-          <w:rFonts w:ascii="Times New Roman" w:hAnsi="Times New Roman" w:cs="Times New Roman"/>
-          <w:sz w:val="28"/>
-          <w:szCs w:val="28"/>
-        </w:rPr>
-      </w:pPr>
-      <w:r>
-        <w:rPr>
-          <w:rFonts w:ascii="Times New Roman" w:hAnsi="Times New Roman" w:cs="Times New Roman"/>
-          <w:b/>
-          <w:sz w:val="28"/>
-          <w:szCs w:val="28"/>
-        </w:rPr>
-        <w:t>*Модель представления</w:t>
-      </w:r>
-      <w:r>
-        <w:rPr>
-          <w:rFonts w:ascii="Times New Roman" w:hAnsi="Times New Roman" w:cs="Times New Roman"/>
-          <w:sz w:val="28"/>
-          <w:szCs w:val="28"/>
-        </w:rPr>
-        <w:t xml:space="preserve"> – с одной стороны, абстракция Представления, а с другой – обёртка данных из Модели, подлежащие связыванию. То есть, она содержит Модель, преобразованную к Представлению, а также команды, которыми может пользоваться Представление, чтобы влиять на Модель</w:t>
-      </w:r>
-    </w:p>
-    <w:p>
-      <w:pPr>
-        <w:jc w:val="both"/>
-        <w:rPr>
-          <w:rFonts w:ascii="Times New Roman" w:hAnsi="Times New Roman" w:cs="Times New Roman"/>
-          <w:sz w:val="28"/>
-          <w:szCs w:val="28"/>
-        </w:rPr>
-      </w:pPr>
-      <w:r>
-        <w:rPr>
-          <w:rFonts w:ascii="Times New Roman" w:hAnsi="Times New Roman" w:cs="Times New Roman"/>
-          <w:sz w:val="28"/>
-          <w:szCs w:val="28"/>
-          <w:highlight w:val="yellow"/>
-        </w:rPr>
-        <w:lastRenderedPageBreak/>
-        <w:t>3. Каким образом паттерн можно реализовать в WPF?</w:t>
-      </w:r>
-      <w:r>
-        <w:rPr>
-          <w:rFonts w:ascii="Times New Roman" w:hAnsi="Times New Roman" w:cs="Times New Roman"/>
-          <w:sz w:val="28"/>
-          <w:szCs w:val="28"/>
-        </w:rPr>
-        <w:t xml:space="preserve"> </w:t>
-      </w:r>
-    </w:p>
-    <w:p>
-      <w:pPr>
-        <w:spacing w:after="0"/>
-        <w:jc w:val="both"/>
-        <w:rPr>
-          <w:rFonts w:ascii="Times New Roman" w:hAnsi="Times New Roman" w:cs="Times New Roman"/>
-          <w:sz w:val="28"/>
-          <w:szCs w:val="28"/>
-        </w:rPr>
-      </w:pPr>
-      <w:r>
-        <w:rPr>
-          <w:rFonts w:ascii="Times New Roman" w:hAnsi="Times New Roman" w:cs="Times New Roman"/>
-          <w:sz w:val="28"/>
-          <w:szCs w:val="28"/>
-        </w:rPr>
-        <w:t xml:space="preserve">*Построение модели – </w:t>
-      </w:r>
-      <w:r>
-        <w:rPr>
-          <w:rFonts w:ascii="Times New Roman" w:hAnsi="Times New Roman" w:cs="Times New Roman"/>
-          <w:sz w:val="28"/>
-          <w:szCs w:val="28"/>
-          <w:lang w:val="en-US"/>
-        </w:rPr>
-        <w:t>EF</w:t>
-      </w:r>
-    </w:p>
-    <w:p>
-      <w:pPr>
-        <w:spacing w:after="0"/>
-        <w:jc w:val="both"/>
-        <w:rPr>
-          <w:rFonts w:ascii="Times New Roman" w:hAnsi="Times New Roman" w:cs="Times New Roman"/>
-          <w:sz w:val="28"/>
-          <w:szCs w:val="28"/>
-        </w:rPr>
-      </w:pPr>
-      <w:r>
-        <w:rPr>
-          <w:rFonts w:ascii="Times New Roman" w:hAnsi="Times New Roman" w:cs="Times New Roman"/>
-          <w:sz w:val="28"/>
-          <w:szCs w:val="28"/>
-        </w:rPr>
-        <w:t>*Создание репозитория</w:t>
-      </w:r>
-    </w:p>
-    <w:p>
-      <w:pPr>
-        <w:jc w:val="both"/>
-        <w:rPr>
-          <w:rFonts w:ascii="Times New Roman" w:hAnsi="Times New Roman" w:cs="Times New Roman"/>
-          <w:sz w:val="28"/>
-          <w:szCs w:val="28"/>
-        </w:rPr>
-      </w:pPr>
-      <w:r>
-        <w:rPr>
-          <w:rFonts w:ascii="Times New Roman" w:hAnsi="Times New Roman" w:cs="Times New Roman"/>
-          <w:sz w:val="28"/>
-          <w:szCs w:val="28"/>
-        </w:rPr>
-        <w:t xml:space="preserve">*Реализация репозитория </w:t>
-      </w:r>
-    </w:p>
-    <w:p>
-      <w:pPr>
-        <w:jc w:val="both"/>
-        <w:rPr>
-          <w:rFonts w:ascii="Times New Roman" w:hAnsi="Times New Roman" w:cs="Times New Roman"/>
-          <w:sz w:val="28"/>
-          <w:szCs w:val="28"/>
-        </w:rPr>
-      </w:pPr>
-      <w:r>
-        <w:rPr>
-          <w:rFonts w:ascii="Times New Roman" w:hAnsi="Times New Roman" w:cs="Times New Roman"/>
-          <w:sz w:val="28"/>
-          <w:szCs w:val="28"/>
-          <w:highlight w:val="yellow"/>
-        </w:rPr>
-        <w:t xml:space="preserve">4. Объясните назначение интерфейса </w:t>
-      </w:r>
-      <w:proofErr w:type="spellStart"/>
-      <w:r>
-        <w:rPr>
-          <w:rFonts w:ascii="Times New Roman" w:hAnsi="Times New Roman" w:cs="Times New Roman"/>
-          <w:sz w:val="28"/>
-          <w:szCs w:val="28"/>
-          <w:highlight w:val="yellow"/>
-        </w:rPr>
-        <w:t>INotifyPropertyChanged</w:t>
-      </w:r>
-      <w:proofErr w:type="spellEnd"/>
-      <w:r>
-        <w:rPr>
-          <w:rFonts w:ascii="Times New Roman" w:hAnsi="Times New Roman" w:cs="Times New Roman"/>
-          <w:sz w:val="28"/>
-          <w:szCs w:val="28"/>
-          <w:highlight w:val="yellow"/>
-        </w:rPr>
-        <w:t>?</w:t>
-      </w:r>
-    </w:p>
-    <w:p>
-      <w:pPr>
-        <w:jc w:val="both"/>
-        <w:rPr>
-          <w:rFonts w:ascii="Times New Roman" w:hAnsi="Times New Roman" w:cs="Times New Roman"/>
-          <w:sz w:val="28"/>
-          <w:szCs w:val="28"/>
-        </w:rPr>
-      </w:pPr>
-      <w:r>
-        <w:rPr>
-          <w:rFonts w:ascii="Times New Roman" w:hAnsi="Times New Roman" w:cs="Times New Roman"/>
-          <w:sz w:val="28"/>
-          <w:szCs w:val="28"/>
-        </w:rPr>
-        <w:t>Для использования механизма привязки.</w:t>
-      </w:r>
-    </w:p>
-    <w:p>
-      <w:pPr>
-        <w:jc w:val="both"/>
-        <w:rPr>
-          <w:rFonts w:ascii="Times New Roman" w:hAnsi="Times New Roman" w:cs="Times New Roman"/>
-          <w:sz w:val="28"/>
-          <w:szCs w:val="28"/>
-        </w:rPr>
-      </w:pPr>
-      <w:r>
-        <w:rPr>
-          <w:rFonts w:ascii="Times New Roman" w:hAnsi="Times New Roman" w:cs="Times New Roman"/>
-          <w:sz w:val="28"/>
-          <w:szCs w:val="28"/>
-        </w:rPr>
-        <w:t xml:space="preserve">Этот интерфейс реализует </w:t>
-      </w:r>
-      <w:proofErr w:type="gramStart"/>
-      <w:r>
-        <w:rPr>
-          <w:rFonts w:ascii="Times New Roman" w:hAnsi="Times New Roman" w:cs="Times New Roman"/>
-          <w:sz w:val="28"/>
-          <w:szCs w:val="28"/>
-        </w:rPr>
-        <w:t>систему уведомлений</w:t>
-      </w:r>
-      <w:proofErr w:type="gramEnd"/>
-      <w:r>
-        <w:rPr>
-          <w:rFonts w:ascii="Times New Roman" w:hAnsi="Times New Roman" w:cs="Times New Roman"/>
-          <w:sz w:val="28"/>
-          <w:szCs w:val="28"/>
-        </w:rPr>
-        <w:t xml:space="preserve"> которая активируется, когда значение свойств изменяется. Это требуется в модели-представления, чтобы сделать механизм привязки пользовательского интерфейса </w:t>
-      </w:r>
-      <w:r>
-        <w:rPr>
-          <w:rFonts w:ascii="Times New Roman" w:hAnsi="Times New Roman" w:cs="Times New Roman"/>
-          <w:sz w:val="28"/>
-          <w:szCs w:val="28"/>
-          <w:lang w:val="en-US"/>
-        </w:rPr>
-        <w:t>XAML</w:t>
-      </w:r>
-      <w:r>
-        <w:rPr>
-          <w:rFonts w:ascii="Times New Roman" w:hAnsi="Times New Roman" w:cs="Times New Roman"/>
-          <w:sz w:val="28"/>
-          <w:szCs w:val="28"/>
-        </w:rPr>
-        <w:t xml:space="preserve"> </w:t>
-      </w:r>
-      <w:proofErr w:type="spellStart"/>
-      <w:r>
-        <w:rPr>
-          <w:rFonts w:ascii="Times New Roman" w:hAnsi="Times New Roman" w:cs="Times New Roman"/>
-          <w:sz w:val="28"/>
-          <w:szCs w:val="28"/>
-        </w:rPr>
-        <w:t>динамическмс</w:t>
-      </w:r>
-      <w:proofErr w:type="spellEnd"/>
-      <w:r>
-        <w:rPr>
-          <w:rFonts w:ascii="Times New Roman" w:hAnsi="Times New Roman" w:cs="Times New Roman"/>
-          <w:sz w:val="28"/>
-          <w:szCs w:val="28"/>
-        </w:rPr>
-        <w:t>.</w:t>
-      </w:r>
-    </w:p>
-    <w:p>
-      <w:pPr>
-        <w:jc w:val="both"/>
-        <w:rPr>
-          <w:rFonts w:ascii="Times New Roman" w:hAnsi="Times New Roman" w:cs="Times New Roman"/>
-          <w:sz w:val="28"/>
-          <w:szCs w:val="28"/>
-        </w:rPr>
-      </w:pPr>
-      <w:r>
-        <w:rPr>
-          <w:rFonts w:ascii="Times New Roman" w:hAnsi="Times New Roman" w:cs="Times New Roman"/>
-          <w:sz w:val="28"/>
-          <w:szCs w:val="28"/>
-          <w:highlight w:val="yellow"/>
-        </w:rPr>
-        <w:t xml:space="preserve">5. Зачем нужен интерфейс </w:t>
-      </w:r>
-      <w:proofErr w:type="spellStart"/>
-      <w:r>
-        <w:rPr>
-          <w:rFonts w:ascii="Times New Roman" w:hAnsi="Times New Roman" w:cs="Times New Roman"/>
-          <w:sz w:val="28"/>
-          <w:szCs w:val="28"/>
-          <w:highlight w:val="yellow"/>
-        </w:rPr>
-        <w:t>ICommand</w:t>
-      </w:r>
-      <w:proofErr w:type="spellEnd"/>
-      <w:r>
-        <w:rPr>
-          <w:rFonts w:ascii="Times New Roman" w:hAnsi="Times New Roman" w:cs="Times New Roman"/>
-          <w:sz w:val="28"/>
-          <w:szCs w:val="28"/>
-          <w:highlight w:val="yellow"/>
-        </w:rPr>
-        <w:t xml:space="preserve"> и как паттерн MVVM использует команды в WPF-приложениях.</w:t>
-      </w:r>
-      <w:r>
-        <w:rPr>
-          <w:rFonts w:ascii="Times New Roman" w:hAnsi="Times New Roman" w:cs="Times New Roman"/>
-          <w:sz w:val="28"/>
-          <w:szCs w:val="28"/>
-        </w:rPr>
-        <w:t xml:space="preserve"> </w:t>
-      </w:r>
-    </w:p>
-    <w:p>
-      <w:pPr>
-        <w:spacing w:after="0"/>
-        <w:jc w:val="both"/>
-        <w:rPr>
-          <w:rFonts w:ascii="Times New Roman" w:hAnsi="Times New Roman" w:cs="Times New Roman"/>
-          <w:sz w:val="28"/>
-          <w:szCs w:val="28"/>
-        </w:rPr>
-      </w:pPr>
-      <w:r>
-        <w:rPr>
-          <w:rFonts w:ascii="Times New Roman" w:hAnsi="Times New Roman" w:cs="Times New Roman"/>
-          <w:sz w:val="28"/>
-          <w:szCs w:val="28"/>
-        </w:rPr>
-        <w:t xml:space="preserve">Команды могут привязываться к определенному </w:t>
-      </w:r>
-      <w:r>
-        <w:rPr>
-          <w:rFonts w:ascii="Times New Roman" w:hAnsi="Times New Roman" w:cs="Times New Roman"/>
-          <w:sz w:val="28"/>
-          <w:szCs w:val="28"/>
-          <w:lang w:val="en-US"/>
-        </w:rPr>
-        <w:t>XAML</w:t>
-      </w:r>
-      <w:r>
-        <w:rPr>
-          <w:rFonts w:ascii="Times New Roman" w:hAnsi="Times New Roman" w:cs="Times New Roman"/>
-          <w:sz w:val="28"/>
-          <w:szCs w:val="28"/>
-        </w:rPr>
-        <w:t>-элементу и определять поведение данного элемента при определенных действиях.</w:t>
-      </w:r>
-    </w:p>
-    <w:p>
-      <w:pPr>
-        <w:jc w:val="both"/>
-        <w:rPr>
-          <w:rFonts w:ascii="Times New Roman" w:hAnsi="Times New Roman" w:cs="Times New Roman"/>
-          <w:sz w:val="28"/>
-          <w:szCs w:val="28"/>
-        </w:rPr>
-      </w:pPr>
-      <w:r>
-        <w:rPr>
-          <w:rFonts w:ascii="Times New Roman" w:hAnsi="Times New Roman" w:cs="Times New Roman"/>
-          <w:sz w:val="28"/>
-          <w:szCs w:val="28"/>
-        </w:rPr>
-        <w:t xml:space="preserve">Для ряда визуальных элементов </w:t>
-      </w:r>
-      <w:r>
-        <w:rPr>
-          <w:rFonts w:ascii="Times New Roman" w:hAnsi="Times New Roman" w:cs="Times New Roman"/>
-          <w:sz w:val="28"/>
-          <w:szCs w:val="28"/>
-          <w:lang w:val="en-US"/>
-        </w:rPr>
-        <w:t>WPF</w:t>
-      </w:r>
-      <w:r>
-        <w:rPr>
-          <w:rFonts w:ascii="Times New Roman" w:hAnsi="Times New Roman" w:cs="Times New Roman"/>
-          <w:sz w:val="28"/>
-          <w:szCs w:val="28"/>
-        </w:rPr>
-        <w:t xml:space="preserve"> (кнопок) определена поддержка команд.  Сами команды определяются в </w:t>
-      </w:r>
-      <w:proofErr w:type="spellStart"/>
-      <w:r>
-        <w:rPr>
-          <w:rFonts w:ascii="Times New Roman" w:hAnsi="Times New Roman" w:cs="Times New Roman"/>
-          <w:sz w:val="28"/>
-          <w:szCs w:val="28"/>
-          <w:lang w:val="en-US"/>
-        </w:rPr>
-        <w:t>ViewModel</w:t>
-      </w:r>
-      <w:proofErr w:type="spellEnd"/>
-      <w:r>
-        <w:rPr>
-          <w:rFonts w:ascii="Times New Roman" w:hAnsi="Times New Roman" w:cs="Times New Roman"/>
-          <w:sz w:val="28"/>
-          <w:szCs w:val="28"/>
-        </w:rPr>
-        <w:t xml:space="preserve"> и затем механизм привязки устанавливаются для элементов управления.  </w:t>
-      </w:r>
-    </w:p>
-    <w:p>
-      <w:pPr>
-        <w:spacing w:after="0"/>
-        <w:jc w:val="both"/>
-        <w:rPr>
-          <w:rFonts w:ascii="Times New Roman" w:hAnsi="Times New Roman" w:cs="Times New Roman"/>
-          <w:sz w:val="28"/>
-          <w:szCs w:val="28"/>
-        </w:rPr>
-      </w:pPr>
-      <w:r>
-        <w:rPr>
-          <w:rFonts w:ascii="Times New Roman" w:hAnsi="Times New Roman" w:cs="Times New Roman"/>
-          <w:sz w:val="28"/>
-          <w:szCs w:val="28"/>
-          <w:highlight w:val="yellow"/>
-        </w:rPr>
-        <w:t>6. Чем отличаются команды от событий?</w:t>
-      </w:r>
-      <w:r>
-        <w:rPr>
-          <w:rFonts w:ascii="Times New Roman" w:hAnsi="Times New Roman" w:cs="Times New Roman"/>
-          <w:sz w:val="28"/>
-          <w:szCs w:val="28"/>
-        </w:rPr>
-        <w:t xml:space="preserve"> </w:t>
-      </w:r>
-      <w:r>
-        <w:rPr>
-          <w:rFonts w:ascii="Times New Roman" w:hAnsi="Times New Roman" w:cs="Times New Roman"/>
-          <w:color w:val="FF0000"/>
-          <w:sz w:val="28"/>
-          <w:szCs w:val="28"/>
-        </w:rPr>
-        <w:br/>
-      </w:r>
-      <w:r>
-        <w:rPr>
-          <w:rFonts w:ascii="Times New Roman" w:hAnsi="Times New Roman" w:cs="Times New Roman"/>
-          <w:sz w:val="28"/>
-          <w:szCs w:val="28"/>
-        </w:rPr>
-        <w:t xml:space="preserve">события могут туннелировать и всплывать, а </w:t>
-      </w:r>
-      <w:proofErr w:type="spellStart"/>
-      <w:r>
-        <w:rPr>
-          <w:rFonts w:ascii="Times New Roman" w:hAnsi="Times New Roman" w:cs="Times New Roman"/>
-          <w:sz w:val="28"/>
-          <w:szCs w:val="28"/>
-        </w:rPr>
-        <w:t>комманды</w:t>
-      </w:r>
-      <w:proofErr w:type="spellEnd"/>
-      <w:r>
-        <w:rPr>
-          <w:rFonts w:ascii="Times New Roman" w:hAnsi="Times New Roman" w:cs="Times New Roman"/>
-          <w:sz w:val="28"/>
-          <w:szCs w:val="28"/>
-        </w:rPr>
-        <w:t xml:space="preserve"> только всплывать</w:t>
-      </w:r>
-    </w:p>
-    <w:p>
-      <w:pPr>
-        <w:jc w:val="both"/>
-        <w:rPr>
-          <w:rFonts w:ascii="Times New Roman" w:hAnsi="Times New Roman" w:cs="Times New Roman"/>
-          <w:sz w:val="28"/>
-          <w:szCs w:val="28"/>
         </w:rPr>
       </w:pPr>
       <w:r>
@@ -1688,6 +2039,7 @@
           <w:szCs w:val="28"/>
           <w:lang w:val="en-US"/>
         </w:rPr>
+        <w:lastRenderedPageBreak/>
         <w:t>CATEL</w:t>
       </w:r>
       <w:r>
@@ -1744,6 +2096,163 @@
     </w:sectPr>
   </w:body>
 </w:document>
+</file>
+
+<file path=word/numbering.xml><?xml version="1.0" encoding="utf-8"?>
+<w:numbering xmlns:wpc="http://schemas.microsoft.com/office/word/2010/wordprocessingCanvas" xmlns:cx="http://schemas.microsoft.com/office/drawing/2014/chartex" xmlns:cx1="http://schemas.microsoft.com/office/drawing/2015/9/8/chartex" xmlns:cx2="http://schemas.microsoft.com/office/drawing/2015/10/21/chartex" xmlns:cx3="http://schemas.microsoft.com/office/drawing/2016/5/9/chartex" xmlns:cx4="http://schemas.microsoft.com/office/drawing/2016/5/10/chartex" xmlns:cx5="http://schemas.microsoft.com/office/drawing/2016/5/11/chartex" xmlns:cx6="http://schemas.microsoft.com/office/drawing/2016/5/12/chartex" xmlns:cx7="http://schemas.microsoft.com/office/drawing/2016/5/13/chartex" xmlns:cx8="http://schemas.microsoft.com/office/drawing/2016/5/14/chartex" xmlns:mc="http://schemas.openxmlformats.org/markup-compatibility/2006" xmlns:aink="http://schemas.microsoft.com/office/drawing/2016/ink" xmlns:am3d="http://schemas.microsoft.com/office/drawing/2017/model3d" xmlns:o="urn:schemas-microsoft-com:office:office" xmlns:r="http://schemas.openxmlformats.org/officeDocument/2006/relationships" xmlns:m="http://schemas.openxmlformats.org/officeDocument/2006/math" xmlns:v="urn:schemas-microsoft-com:vml" xmlns:wp14="http://schemas.microsoft.com/office/word/2010/wordprocessingDrawing" xmlns:wp="http://schemas.openxmlformats.org/drawingml/2006/wordprocessingDrawing" xmlns:w10="urn:schemas-microsoft-com:office:word" xmlns:w="http://schemas.openxmlformats.org/wordprocessingml/2006/main" xmlns:w14="http://schemas.microsoft.com/office/word/2010/wordml" xmlns:w15="http://schemas.microsoft.com/office/word/2012/wordml" xmlns:w16cid="http://schemas.microsoft.com/office/word/2016/wordml/cid" xmlns:w16se="http://schemas.microsoft.com/office/word/2015/wordml/symex" xmlns:wpg="http://schemas.microsoft.com/office/word/2010/wordprocessingGroup" xmlns:wpi="http://schemas.microsoft.com/office/word/2010/wordprocessingInk" xmlns:wne="http://schemas.microsoft.com/office/word/2006/wordml" xmlns:wps="http://schemas.microsoft.com/office/word/2010/wordprocessingShape" mc:Ignorable="w14 w15 w16se w16cid wp14">
+  <w:abstractNum w:abstractNumId="0" w15:restartNumberingAfterBreak="0">
+    <w:nsid w:val="15B74494"/>
+    <w:multiLevelType w:val="multilevel"/>
+    <w:tmpl w:val="23B2B814"/>
+    <w:lvl w:ilvl="0">
+      <w:start w:val="1"/>
+      <w:numFmt w:val="bullet"/>
+      <w:lvlText w:val=""/>
+      <w:lvlJc w:val="left"/>
+      <w:pPr>
+        <w:tabs>
+          <w:tab w:val="num" w:pos="720"/>
+        </w:tabs>
+        <w:ind w:left="720" w:hanging="360"/>
+      </w:pPr>
+      <w:rPr>
+        <w:rFonts w:ascii="Symbol" w:hAnsi="Symbol" w:hint="default"/>
+        <w:sz w:val="20"/>
+      </w:rPr>
+    </w:lvl>
+    <w:lvl w:ilvl="1" w:tentative="1">
+      <w:start w:val="1"/>
+      <w:numFmt w:val="bullet"/>
+      <w:lvlText w:val="o"/>
+      <w:lvlJc w:val="left"/>
+      <w:pPr>
+        <w:tabs>
+          <w:tab w:val="num" w:pos="1440"/>
+        </w:tabs>
+        <w:ind w:left="1440" w:hanging="360"/>
+      </w:pPr>
+      <w:rPr>
+        <w:rFonts w:ascii="Courier New" w:hAnsi="Courier New" w:hint="default"/>
+        <w:sz w:val="20"/>
+      </w:rPr>
+    </w:lvl>
+    <w:lvl w:ilvl="2" w:tentative="1">
+      <w:start w:val="1"/>
+      <w:numFmt w:val="bullet"/>
+      <w:lvlText w:val=""/>
+      <w:lvlJc w:val="left"/>
+      <w:pPr>
+        <w:tabs>
+          <w:tab w:val="num" w:pos="2160"/>
+        </w:tabs>
+        <w:ind w:left="2160" w:hanging="360"/>
+      </w:pPr>
+      <w:rPr>
+        <w:rFonts w:ascii="Wingdings" w:hAnsi="Wingdings" w:hint="default"/>
+        <w:sz w:val="20"/>
+      </w:rPr>
+    </w:lvl>
+    <w:lvl w:ilvl="3" w:tentative="1">
+      <w:start w:val="1"/>
+      <w:numFmt w:val="bullet"/>
+      <w:lvlText w:val=""/>
+      <w:lvlJc w:val="left"/>
+      <w:pPr>
+        <w:tabs>
+          <w:tab w:val="num" w:pos="2880"/>
+        </w:tabs>
+        <w:ind w:left="2880" w:hanging="360"/>
+      </w:pPr>
+      <w:rPr>
+        <w:rFonts w:ascii="Wingdings" w:hAnsi="Wingdings" w:hint="default"/>
+        <w:sz w:val="20"/>
+      </w:rPr>
+    </w:lvl>
+    <w:lvl w:ilvl="4" w:tentative="1">
+      <w:start w:val="1"/>
+      <w:numFmt w:val="bullet"/>
+      <w:lvlText w:val=""/>
+      <w:lvlJc w:val="left"/>
+      <w:pPr>
+        <w:tabs>
+          <w:tab w:val="num" w:pos="3600"/>
+        </w:tabs>
+        <w:ind w:left="3600" w:hanging="360"/>
+      </w:pPr>
+      <w:rPr>
+        <w:rFonts w:ascii="Wingdings" w:hAnsi="Wingdings" w:hint="default"/>
+        <w:sz w:val="20"/>
+      </w:rPr>
+    </w:lvl>
+    <w:lvl w:ilvl="5" w:tentative="1">
+      <w:start w:val="1"/>
+      <w:numFmt w:val="bullet"/>
+      <w:lvlText w:val=""/>
+      <w:lvlJc w:val="left"/>
+      <w:pPr>
+        <w:tabs>
+          <w:tab w:val="num" w:pos="4320"/>
+        </w:tabs>
+        <w:ind w:left="4320" w:hanging="360"/>
+      </w:pPr>
+      <w:rPr>
+        <w:rFonts w:ascii="Wingdings" w:hAnsi="Wingdings" w:hint="default"/>
+        <w:sz w:val="20"/>
+      </w:rPr>
+    </w:lvl>
+    <w:lvl w:ilvl="6" w:tentative="1">
+      <w:start w:val="1"/>
+      <w:numFmt w:val="bullet"/>
+      <w:lvlText w:val=""/>
+      <w:lvlJc w:val="left"/>
+      <w:pPr>
+        <w:tabs>
+          <w:tab w:val="num" w:pos="5040"/>
+        </w:tabs>
+        <w:ind w:left="5040" w:hanging="360"/>
+      </w:pPr>
+      <w:rPr>
+        <w:rFonts w:ascii="Wingdings" w:hAnsi="Wingdings" w:hint="default"/>
+        <w:sz w:val="20"/>
+      </w:rPr>
+    </w:lvl>
+    <w:lvl w:ilvl="7" w:tentative="1">
+      <w:start w:val="1"/>
+      <w:numFmt w:val="bullet"/>
+      <w:lvlText w:val=""/>
+      <w:lvlJc w:val="left"/>
+      <w:pPr>
+        <w:tabs>
+          <w:tab w:val="num" w:pos="5760"/>
+        </w:tabs>
+        <w:ind w:left="5760" w:hanging="360"/>
+      </w:pPr>
+      <w:rPr>
+        <w:rFonts w:ascii="Wingdings" w:hAnsi="Wingdings" w:hint="default"/>
+        <w:sz w:val="20"/>
+      </w:rPr>
+    </w:lvl>
+    <w:lvl w:ilvl="8" w:tentative="1">
+      <w:start w:val="1"/>
+      <w:numFmt w:val="bullet"/>
+      <w:lvlText w:val=""/>
+      <w:lvlJc w:val="left"/>
+      <w:pPr>
+        <w:tabs>
+          <w:tab w:val="num" w:pos="6480"/>
+        </w:tabs>
+        <w:ind w:left="6480" w:hanging="360"/>
+      </w:pPr>
+      <w:rPr>
+        <w:rFonts w:ascii="Wingdings" w:hAnsi="Wingdings" w:hint="default"/>
+        <w:sz w:val="20"/>
+      </w:rPr>
+    </w:lvl>
+  </w:abstractNum>
+  <w:num w:numId="1">
+    <w:abstractNumId w:val="0"/>
+  </w:num>
+</w:numbering>
 </file>
 
 <file path=word/styles.xml><?xml version="1.0" encoding="utf-8"?>
@@ -1918,7 +2427,7 @@
     <w:lsdException w:name="Table Web 2" w:semiHidden="1" w:unhideWhenUsed="1"/>
     <w:lsdException w:name="Table Web 3" w:semiHidden="1" w:unhideWhenUsed="1"/>
     <w:lsdException w:name="Balloon Text" w:semiHidden="1" w:unhideWhenUsed="1"/>
-    <w:lsdException w:name="Table Grid" w:semiHidden="1" w:uiPriority="39" w:unhideWhenUsed="1"/>
+    <w:lsdException w:name="Table Grid" w:uiPriority="39"/>
     <w:lsdException w:name="Table Theme" w:semiHidden="1" w:unhideWhenUsed="1"/>
     <w:lsdException w:name="Placeholder Text" w:semiHidden="1"/>
     <w:lsdException w:name="No Spacing" w:uiPriority="1" w:qFormat="1"/>
@@ -2181,6 +2690,34 @@
       <w:ind w:left="720"/>
       <w:contextualSpacing/>
     </w:pPr>
+  </w:style>
+  <w:style w:type="paragraph" w:styleId="NormalWeb">
+    <w:name w:val="Normal (Web)"/>
+    <w:basedOn w:val="Normal"/>
+    <w:uiPriority w:val="99"/>
+    <w:unhideWhenUsed/>
+    <w:rsid w:val="00945737"/>
+    <w:pPr>
+      <w:spacing w:before="100" w:beforeAutospacing="1" w:after="100" w:afterAutospacing="1" w:line="240" w:lineRule="auto"/>
+    </w:pPr>
+    <w:rPr>
+      <w:rFonts w:ascii="Times New Roman" w:eastAsia="Times New Roman" w:hAnsi="Times New Roman" w:cs="Times New Roman"/>
+      <w:sz w:val="24"/>
+      <w:szCs w:val="24"/>
+      <w:lang w:eastAsia="ru-RU"/>
+    </w:rPr>
+  </w:style>
+  <w:style w:type="character" w:styleId="Hyperlink">
+    <w:name w:val="Hyperlink"/>
+    <w:basedOn w:val="DefaultParagraphFont"/>
+    <w:uiPriority w:val="99"/>
+    <w:semiHidden/>
+    <w:unhideWhenUsed/>
+    <w:rsid w:val="00945737"/>
+    <w:rPr>
+      <w:color w:val="0000FF"/>
+      <w:u w:val="single"/>
+    </w:rPr>
   </w:style>
 </w:styles>
 </file>
@@ -2451,7 +2988,7 @@
 </file>
 
 <file path=customXml/itemProps1.xml><?xml version="1.0" encoding="utf-8"?>
-<ds:datastoreItem xmlns:ds="http://schemas.openxmlformats.org/officeDocument/2006/customXml" ds:itemID="{AB544AFE-494E-4B3A-B8A0-D81F47CCB69B}">
+<ds:datastoreItem xmlns:ds="http://schemas.openxmlformats.org/officeDocument/2006/customXml" ds:itemID="{0FF0B522-8BFE-4FB8-8D72-B36C127AA578}">
   <ds:schemaRefs>
     <ds:schemaRef ds:uri="http://schemas.openxmlformats.org/officeDocument/2006/bibliography"/>
   </ds:schemaRefs>
